--- a/Materials/Participant_Info/InformedConsent_eng.docx
+++ b/Materials/Participant_Info/InformedConsent_eng.docx
@@ -1,10 +1,10 @@
 
 <file path=word/document.xml><?xml version="1.0" encoding="utf-8"?>
-<w:document xmlns:wpc="http://schemas.microsoft.com/office/word/2010/wordprocessingCanvas" xmlns:cx="http://schemas.microsoft.com/office/drawing/2014/chartex" xmlns:cx1="http://schemas.microsoft.com/office/drawing/2015/9/8/chartex" xmlns:cx2="http://schemas.microsoft.com/office/drawing/2015/10/21/chartex" xmlns:cx3="http://schemas.microsoft.com/office/drawing/2016/5/9/chartex" xmlns:cx4="http://schemas.microsoft.com/office/drawing/2016/5/10/chartex" xmlns:cx5="http://schemas.microsoft.com/office/drawing/2016/5/11/chartex" xmlns:cx6="http://schemas.microsoft.com/office/drawing/2016/5/12/chartex" xmlns:cx7="http://schemas.microsoft.com/office/drawing/2016/5/13/chartex" xmlns:cx8="http://schemas.microsoft.com/office/drawing/2016/5/14/chartex" xmlns:mc="http://schemas.openxmlformats.org/markup-compatibility/2006" xmlns:aink="http://schemas.microsoft.com/office/drawing/2016/ink" xmlns:am3d="http://schemas.microsoft.com/office/drawing/2017/model3d" xmlns:o="urn:schemas-microsoft-com:office:office" xmlns:oel="http://schemas.microsoft.com/office/2019/extlst" xmlns:r="http://schemas.openxmlformats.org/officeDocument/2006/relationships" xmlns:m="http://schemas.openxmlformats.org/officeDocument/2006/math" xmlns:v="urn:schemas-microsoft-com:vml" xmlns:wp14="http://schemas.microsoft.com/office/word/2010/wordprocessingDrawing" xmlns:wp="http://schemas.openxmlformats.org/drawingml/2006/wordprocessingDrawing" xmlns:w10="urn:schemas-microsoft-com:office:word" xmlns:w="http://schemas.openxmlformats.org/wordprocessingml/2006/main" xmlns:w14="http://schemas.microsoft.com/office/word/2010/wordml" xmlns:w15="http://schemas.microsoft.com/office/word/2012/wordml" xmlns:w16cex="http://schemas.microsoft.com/office/word/2018/wordml/cex" xmlns:w16cid="http://schemas.microsoft.com/office/word/2016/wordml/cid" xmlns:w16="http://schemas.microsoft.com/office/word/2018/wordml" xmlns:w16du="http://schemas.microsoft.com/office/word/2023/wordml/word16du" xmlns:w16sdtdh="http://schemas.microsoft.com/office/word/2020/wordml/sdtdatahash" xmlns:w16se="http://schemas.microsoft.com/office/word/2015/wordml/symex" xmlns:wpg="http://schemas.microsoft.com/office/word/2010/wordprocessingGroup" xmlns:wpi="http://schemas.microsoft.com/office/word/2010/wordprocessingInk" xmlns:wne="http://schemas.microsoft.com/office/word/2006/wordml" xmlns:wps="http://schemas.microsoft.com/office/word/2010/wordprocessingShape" mc:Ignorable="w14 w15 w16se w16cid w16 w16cex w16sdtdh wp14">
+<w:document xmlns:wpc="http://schemas.microsoft.com/office/word/2010/wordprocessingCanvas" xmlns:cx="http://schemas.microsoft.com/office/drawing/2014/chartex" xmlns:cx1="http://schemas.microsoft.com/office/drawing/2015/9/8/chartex" xmlns:cx2="http://schemas.microsoft.com/office/drawing/2015/10/21/chartex" xmlns:cx3="http://schemas.microsoft.com/office/drawing/2016/5/9/chartex" xmlns:cx4="http://schemas.microsoft.com/office/drawing/2016/5/10/chartex" xmlns:cx5="http://schemas.microsoft.com/office/drawing/2016/5/11/chartex" xmlns:cx6="http://schemas.microsoft.com/office/drawing/2016/5/12/chartex" xmlns:cx7="http://schemas.microsoft.com/office/drawing/2016/5/13/chartex" xmlns:cx8="http://schemas.microsoft.com/office/drawing/2016/5/14/chartex" xmlns:mc="http://schemas.openxmlformats.org/markup-compatibility/2006" xmlns:aink="http://schemas.microsoft.com/office/drawing/2016/ink" xmlns:am3d="http://schemas.microsoft.com/office/drawing/2017/model3d" xmlns:o="urn:schemas-microsoft-com:office:office" xmlns:r="http://schemas.openxmlformats.org/officeDocument/2006/relationships" xmlns:m="http://schemas.openxmlformats.org/officeDocument/2006/math" xmlns:v="urn:schemas-microsoft-com:vml" xmlns:wp14="http://schemas.microsoft.com/office/word/2010/wordprocessingDrawing" xmlns:wp="http://schemas.openxmlformats.org/drawingml/2006/wordprocessingDrawing" xmlns:w10="urn:schemas-microsoft-com:office:word" xmlns:w="http://schemas.openxmlformats.org/wordprocessingml/2006/main" xmlns:w14="http://schemas.microsoft.com/office/word/2010/wordml" xmlns:w15="http://schemas.microsoft.com/office/word/2012/wordml" xmlns:w16cid="http://schemas.microsoft.com/office/word/2016/wordml/cid" xmlns:w16se="http://schemas.microsoft.com/office/word/2015/wordml/symex" xmlns:wpg="http://schemas.microsoft.com/office/word/2010/wordprocessingGroup" xmlns:wpi="http://schemas.microsoft.com/office/word/2010/wordprocessingInk" xmlns:wne="http://schemas.microsoft.com/office/word/2006/wordml" xmlns:wps="http://schemas.microsoft.com/office/word/2010/wordprocessingShape" mc:Ignorable="w14 w15 w16se w16cid wp14">
   <w:body>
     <w:p>
       <w:pPr>
-        <w:pStyle w:val="Heading1"/>
+        <w:pStyle w:val="berschrift1"/>
         <w:rPr>
           <w:lang w:val="en-GB"/>
         </w:rPr>
@@ -198,7 +198,21 @@
         <w:rPr>
           <w:lang w:val="en-GB"/>
         </w:rPr>
-        <w:t xml:space="preserve"> der Isar of </w:t>
+        <w:t xml:space="preserve"> der </w:t>
+      </w:r>
+      <w:proofErr w:type="spellStart"/>
+      <w:r>
+        <w:rPr>
+          <w:lang w:val="en-GB"/>
+        </w:rPr>
+        <w:t>Isar</w:t>
+      </w:r>
+      <w:proofErr w:type="spellEnd"/>
+      <w:r>
+        <w:rPr>
+          <w:lang w:val="en-GB"/>
+        </w:rPr>
+        <w:t xml:space="preserve"> of </w:t>
       </w:r>
       <w:r>
         <w:rPr>
@@ -400,7 +414,7 @@
     </w:p>
     <w:p>
       <w:pPr>
-        <w:pStyle w:val="ListParagraph"/>
+        <w:pStyle w:val="Listenabsatz"/>
         <w:numPr>
           <w:ilvl w:val="0"/>
           <w:numId w:val="9"/>
@@ -471,7 +485,25 @@
           <w:szCs w:val="24"/>
           <w:lang w:val="en-GB"/>
         </w:rPr>
-        <w:t xml:space="preserve"> der Isar)</w:t>
+        <w:t xml:space="preserve"> der </w:t>
+      </w:r>
+      <w:proofErr w:type="spellStart"/>
+      <w:r>
+        <w:rPr>
+          <w:sz w:val="24"/>
+          <w:szCs w:val="24"/>
+          <w:lang w:val="en-GB"/>
+        </w:rPr>
+        <w:t>Isar</w:t>
+      </w:r>
+      <w:proofErr w:type="spellEnd"/>
+      <w:r>
+        <w:rPr>
+          <w:sz w:val="24"/>
+          <w:szCs w:val="24"/>
+          <w:lang w:val="en-GB"/>
+        </w:rPr>
+        <w:t>)</w:t>
       </w:r>
       <w:r>
         <w:rPr>
@@ -722,7 +754,7 @@
     </w:p>
     <w:p>
       <w:pPr>
-        <w:pStyle w:val="ListParagraph"/>
+        <w:pStyle w:val="Listenabsatz"/>
         <w:numPr>
           <w:ilvl w:val="0"/>
           <w:numId w:val="9"/>
@@ -925,7 +957,7 @@
     </w:p>
     <w:p>
       <w:pPr>
-        <w:pStyle w:val="ListParagraph"/>
+        <w:pStyle w:val="Listenabsatz"/>
         <w:numPr>
           <w:ilvl w:val="0"/>
           <w:numId w:val="9"/>
@@ -1031,7 +1063,17 @@
           <w:szCs w:val="24"/>
           <w:lang w:val="en-GB"/>
         </w:rPr>
-        <w:t xml:space="preserve"> activated at a given time during the night. To determine the optimal tim</w:t>
+        <w:t xml:space="preserve"> a</w:t>
+      </w:r>
+      <w:bookmarkStart w:id="3" w:name="_GoBack"/>
+      <w:bookmarkEnd w:id="3"/>
+      <w:r>
+        <w:rPr>
+          <w:sz w:val="24"/>
+          <w:szCs w:val="24"/>
+          <w:lang w:val="en-GB"/>
+        </w:rPr>
+        <w:t>ctivated at a given time during the night. To determine the optimal tim</w:t>
       </w:r>
       <w:r>
         <w:rPr>
@@ -1080,84 +1122,6 @@
           <w:lang w:val="en-GB"/>
         </w:rPr>
         <w:t xml:space="preserve"> for you.</w:t>
-      </w:r>
-    </w:p>
-    <w:p>
-      <w:pPr>
-        <w:rPr>
-          <w:szCs w:val="24"/>
-          <w:lang w:val="en-GB"/>
-        </w:rPr>
-      </w:pPr>
-      <w:r>
-        <w:rPr>
-          <w:szCs w:val="24"/>
-          <w:lang w:val="en-GB"/>
-        </w:rPr>
-        <w:t xml:space="preserve">Please note: </w:t>
-      </w:r>
-      <w:r>
-        <w:rPr>
-          <w:szCs w:val="24"/>
-          <w:lang w:val="en-GB"/>
-        </w:rPr>
-        <w:t xml:space="preserve">The system in the sleep lab also includes a video camera, but no video recordings of you </w:t>
-      </w:r>
-      <w:r>
-        <w:rPr>
-          <w:szCs w:val="24"/>
-          <w:lang w:val="en-GB"/>
-        </w:rPr>
-        <w:t>will be</w:t>
-      </w:r>
-      <w:r>
-        <w:rPr>
-          <w:szCs w:val="24"/>
-          <w:lang w:val="en-GB"/>
-        </w:rPr>
-        <w:t xml:space="preserve"> stored. The video transmission </w:t>
-      </w:r>
-      <w:r>
-        <w:rPr>
-          <w:szCs w:val="24"/>
-          <w:lang w:val="en-GB"/>
-        </w:rPr>
-        <w:t>will be</w:t>
-      </w:r>
-      <w:r>
-        <w:rPr>
-          <w:szCs w:val="24"/>
-          <w:lang w:val="en-GB"/>
-        </w:rPr>
-        <w:t xml:space="preserve"> switched on during the night by the investigator only if the measurements indicate that you have </w:t>
-      </w:r>
-      <w:r>
-        <w:rPr>
-          <w:szCs w:val="24"/>
-          <w:lang w:val="en-GB"/>
-        </w:rPr>
-        <w:t>woken up</w:t>
-      </w:r>
-      <w:r>
-        <w:rPr>
-          <w:szCs w:val="24"/>
-          <w:lang w:val="en-GB"/>
-        </w:rPr>
-        <w:t xml:space="preserve">. </w:t>
-      </w:r>
-      <w:r>
-        <w:rPr>
-          <w:szCs w:val="24"/>
-          <w:lang w:val="en-GB"/>
-        </w:rPr>
-        <w:t>Only then can we</w:t>
-      </w:r>
-      <w:r>
-        <w:rPr>
-          <w:szCs w:val="24"/>
-          <w:lang w:val="en-GB"/>
-        </w:rPr>
-        <w:t xml:space="preserve"> ensure that the stimulation is administered exclusively during sleep.</w:t>
       </w:r>
     </w:p>
     <w:p>
@@ -1231,7 +1195,21 @@
         <w:rPr>
           <w:lang w:val="en-GB"/>
         </w:rPr>
-        <w:t xml:space="preserve">: Many experiments use visual stimuli that flicker at certain frequencies to achieve a clear brain signal. This can be done, for example, using a computer monitor or masks with built-in LED lights. You may not notice that the LEDs change rapidly between light and dark and in most cases this is not experienced as uncomfortable. Some people report mild headaches. As long as </w:t>
+        <w:t xml:space="preserve">: Many experiments use visual stimuli that flicker at certain frequencies to achieve a clear brain signal. This can be done, for example, using a computer monitor or masks with built-in LED lights. You may not notice that the LEDs change rapidly between light and dark and in most </w:t>
+      </w:r>
+      <w:proofErr w:type="gramStart"/>
+      <w:r>
+        <w:rPr>
+          <w:lang w:val="en-GB"/>
+        </w:rPr>
+        <w:t>cases</w:t>
+      </w:r>
+      <w:proofErr w:type="gramEnd"/>
+      <w:r>
+        <w:rPr>
+          <w:lang w:val="en-GB"/>
+        </w:rPr>
+        <w:t xml:space="preserve"> this is not experienced as uncomfortable. Some people report mild headaches. As long as </w:t>
       </w:r>
       <w:r>
         <w:rPr>
@@ -1258,14 +1236,223 @@
           <w:iCs/>
           <w:lang w:val="en-GB"/>
         </w:rPr>
+        <w:t>Sleep</w:t>
+      </w:r>
+      <w:r>
+        <w:rPr>
+          <w:lang w:val="en-GB"/>
+        </w:rPr>
+        <w:t>: The experiment may possibly affect your sleep quality, on the two nights in the sleep lab. No health risks are expected as a result.</w:t>
+      </w:r>
+    </w:p>
+    <w:p>
+      <w:pPr>
+        <w:pStyle w:val="berschrift3ohneNummerierung"/>
+        <w:rPr>
+          <w:lang w:val="en-GB"/>
+        </w:rPr>
+      </w:pPr>
+      <w:r>
+        <w:rPr>
+          <w:lang w:val="en-GB"/>
+        </w:rPr>
+        <w:t xml:space="preserve">Is there any </w:t>
+      </w:r>
+      <w:r>
+        <w:rPr>
+          <w:lang w:val="en-GB"/>
+        </w:rPr>
+        <w:t>expense allowance</w:t>
+      </w:r>
+      <w:r>
+        <w:rPr>
+          <w:lang w:val="en-GB"/>
+        </w:rPr>
+        <w:t>?</w:t>
+      </w:r>
+    </w:p>
+    <w:p>
+      <w:pPr>
+        <w:rPr>
+          <w:lang w:val="en-GB"/>
+        </w:rPr>
+      </w:pPr>
+      <w:r>
+        <w:rPr>
+          <w:lang w:val="en-GB"/>
+        </w:rPr>
+        <w:t>You will receive 100 € as a</w:t>
+      </w:r>
+      <w:r>
+        <w:rPr>
+          <w:lang w:val="en-GB"/>
+        </w:rPr>
+        <w:t>n</w:t>
+      </w:r>
+      <w:r>
+        <w:rPr>
+          <w:lang w:val="en-GB"/>
+        </w:rPr>
+        <w:t xml:space="preserve"> </w:t>
+      </w:r>
+      <w:r>
+        <w:rPr>
+          <w:lang w:val="en-GB"/>
+        </w:rPr>
+        <w:t xml:space="preserve">expense allowance </w:t>
+      </w:r>
+      <w:r>
+        <w:rPr>
+          <w:lang w:val="en-GB"/>
+        </w:rPr>
+        <w:t>for full participation in the study.</w:t>
+      </w:r>
+      <w:r>
+        <w:rPr>
+          <w:lang w:val="en-GB"/>
+        </w:rPr>
+        <w:t xml:space="preserve"> </w:t>
+      </w:r>
+    </w:p>
+    <w:p>
+      <w:pPr>
+        <w:pStyle w:val="berschrift3ohneNummerierung"/>
+        <w:rPr>
+          <w:lang w:val="en-GB"/>
+        </w:rPr>
+      </w:pPr>
+      <w:r>
+        <w:rPr>
+          <w:lang w:val="en-GB"/>
+        </w:rPr>
         <w:lastRenderedPageBreak/>
-        <w:t>Sleep</w:t>
-      </w:r>
-      <w:r>
-        <w:rPr>
-          <w:lang w:val="en-GB"/>
-        </w:rPr>
-        <w:t>: The experiment may possibly affect your sleep quality, on the two nights in the sleep lab. No health risks are expected as a result.</w:t>
+        <w:t>What is expected of participants?</w:t>
+      </w:r>
+    </w:p>
+    <w:p>
+      <w:pPr>
+        <w:rPr>
+          <w:lang w:val="en-GB"/>
+        </w:rPr>
+      </w:pPr>
+      <w:r>
+        <w:rPr>
+          <w:u w:val="single"/>
+          <w:lang w:val="en-GB"/>
+        </w:rPr>
+        <w:t>In the 7 days before your first night at the sleep lab</w:t>
+      </w:r>
+      <w:r>
+        <w:rPr>
+          <w:lang w:val="en-GB"/>
+        </w:rPr>
+        <w:t>, please keep your sleep-wake rhythm as constant as possible</w:t>
+      </w:r>
+      <w:r>
+        <w:rPr>
+          <w:lang w:val="en-GB"/>
+        </w:rPr>
+        <w:t xml:space="preserve"> and do not take </w:t>
+      </w:r>
+      <w:r>
+        <w:rPr>
+          <w:lang w:val="en-GB"/>
+        </w:rPr>
+        <w:t>any drugs (incl. cannabis and nicotine)</w:t>
+      </w:r>
+      <w:r>
+        <w:rPr>
+          <w:lang w:val="en-GB"/>
+        </w:rPr>
+        <w:t xml:space="preserve">. </w:t>
+      </w:r>
+      <w:r>
+        <w:rPr>
+          <w:lang w:val="en-GB"/>
+        </w:rPr>
+        <w:t>For example, if you usually go to bed between 22:00 and 23:00 and get up between 07:00 and 08:00, please stick to these times.</w:t>
+      </w:r>
+    </w:p>
+    <w:p>
+      <w:pPr>
+        <w:rPr>
+          <w:lang w:val="en-GB"/>
+        </w:rPr>
+      </w:pPr>
+      <w:r>
+        <w:rPr>
+          <w:u w:val="single"/>
+          <w:lang w:val="en-GB"/>
+        </w:rPr>
+        <w:t>In the 3 days before the first night</w:t>
+      </w:r>
+      <w:r>
+        <w:rPr>
+          <w:lang w:val="en-GB"/>
+        </w:rPr>
+        <w:t xml:space="preserve">, as well as </w:t>
+      </w:r>
+      <w:r>
+        <w:rPr>
+          <w:u w:val="single"/>
+          <w:lang w:val="en-GB"/>
+        </w:rPr>
+        <w:t>on the two days of the measurements</w:t>
+      </w:r>
+      <w:r>
+        <w:rPr>
+          <w:lang w:val="en-GB"/>
+        </w:rPr>
+        <w:t xml:space="preserve">, please do not consume any alcohol and at most only the amount of caffeine that is usual for you. If you drink </w:t>
+      </w:r>
+      <w:r>
+        <w:rPr>
+          <w:lang w:val="en-GB"/>
+        </w:rPr>
+        <w:t>e.g.,</w:t>
+      </w:r>
+      <w:r>
+        <w:rPr>
+          <w:lang w:val="en-GB"/>
+        </w:rPr>
+        <w:t xml:space="preserve"> 1-2 cups of coffee a day, please stick to these amounts. If you usually take a nap, please do not sleep longer than usual during the day, otherwise do not </w:t>
+      </w:r>
+      <w:r>
+        <w:rPr>
+          <w:lang w:val="en-GB"/>
+        </w:rPr>
+        <w:t>nap</w:t>
+      </w:r>
+      <w:r>
+        <w:rPr>
+          <w:lang w:val="en-GB"/>
+        </w:rPr>
+        <w:t xml:space="preserve"> at all. </w:t>
+      </w:r>
+    </w:p>
+    <w:p>
+      <w:pPr>
+        <w:rPr>
+          <w:lang w:val="en-GB"/>
+        </w:rPr>
+      </w:pPr>
+      <w:r>
+        <w:rPr>
+          <w:lang w:val="en-GB"/>
+        </w:rPr>
+        <w:t xml:space="preserve">This will give us the most accurate </w:t>
+      </w:r>
+      <w:r>
+        <w:rPr>
+          <w:lang w:val="en-GB"/>
+        </w:rPr>
+        <w:t>account</w:t>
+      </w:r>
+      <w:r>
+        <w:rPr>
+          <w:lang w:val="en-GB"/>
+        </w:rPr>
+        <w:t xml:space="preserve"> of your sleep in the laboratory. Thank you in advance for your consideration.</w:t>
       </w:r>
     </w:p>
     <w:p>
@@ -1279,288 +1466,481 @@
         <w:rPr>
           <w:lang w:val="en-GB"/>
         </w:rPr>
-        <w:t xml:space="preserve">Is there any </w:t>
-      </w:r>
-      <w:r>
-        <w:rPr>
-          <w:lang w:val="en-GB"/>
-        </w:rPr>
-        <w:t>expense allowance</w:t>
-      </w:r>
-      <w:r>
-        <w:rPr>
-          <w:lang w:val="en-GB"/>
-        </w:rPr>
-        <w:t>?</w:t>
-      </w:r>
-    </w:p>
-    <w:p>
-      <w:pPr>
-        <w:rPr>
-          <w:lang w:val="en-GB"/>
-        </w:rPr>
-      </w:pPr>
-      <w:r>
-        <w:rPr>
-          <w:lang w:val="en-GB"/>
-        </w:rPr>
-        <w:t>You will receive 100 € as a</w:t>
-      </w:r>
-      <w:r>
-        <w:rPr>
-          <w:lang w:val="en-GB"/>
-        </w:rPr>
-        <w:t>n</w:t>
-      </w:r>
+        <w:t>Is it possible to withdraw from the study during the course?</w:t>
+      </w:r>
+    </w:p>
+    <w:p>
+      <w:pPr>
+        <w:rPr>
+          <w:lang w:val="en-GB"/>
+        </w:rPr>
+      </w:pPr>
+      <w:r>
+        <w:rPr>
+          <w:lang w:val="en-GB"/>
+        </w:rPr>
+        <w:t>Participation in the study is voluntary and consent can be withdrawn at any time during the study.</w:t>
+      </w:r>
+    </w:p>
+    <w:p>
+      <w:pPr>
+        <w:rPr>
+          <w:lang w:val="en-GB"/>
+        </w:rPr>
+      </w:pPr>
+      <w:r>
+        <w:rPr>
+          <w:lang w:val="en-GB"/>
+        </w:rPr>
+        <w:t>If subjects reveal sleep disorders (e.g., sleep apnoea, sleepwalking...) during the first night in the sleep laboratory, their participation in the study can be terminated prematurely. Exclusion from the study is also possible for organisational reasons.</w:t>
+      </w:r>
+    </w:p>
+    <w:p>
+      <w:pPr>
+        <w:pStyle w:val="berschrift3ohneNummerierung"/>
+        <w:rPr>
+          <w:lang w:val="en-GB"/>
+        </w:rPr>
+      </w:pPr>
+      <w:r>
+        <w:rPr>
+          <w:lang w:val="en-GB"/>
+        </w:rPr>
+        <w:t>Information on d</w:t>
+      </w:r>
+      <w:r>
+        <w:rPr>
+          <w:lang w:val="en-GB"/>
+        </w:rPr>
+        <w:t>ata protection</w:t>
+      </w:r>
+    </w:p>
+    <w:p>
+      <w:pPr>
+        <w:rPr>
+          <w:lang w:val="en-GB"/>
+        </w:rPr>
+      </w:pPr>
+      <w:r>
+        <w:rPr>
+          <w:lang w:val="en-GB"/>
+        </w:rPr>
+        <w:t xml:space="preserve">In this study, the </w:t>
+      </w:r>
+      <w:proofErr w:type="spellStart"/>
+      <w:r>
+        <w:rPr>
+          <w:lang w:val="en-GB"/>
+        </w:rPr>
+        <w:t>Klinikum</w:t>
+      </w:r>
+      <w:proofErr w:type="spellEnd"/>
       <w:r>
         <w:rPr>
           <w:lang w:val="en-GB"/>
         </w:rPr>
         <w:t xml:space="preserve"> </w:t>
       </w:r>
-      <w:r>
-        <w:rPr>
-          <w:lang w:val="en-GB"/>
-        </w:rPr>
-        <w:t xml:space="preserve">expense allowance </w:t>
-      </w:r>
-      <w:r>
-        <w:rPr>
-          <w:lang w:val="en-GB"/>
-        </w:rPr>
-        <w:t>for full participation in the study.</w:t>
-      </w:r>
+      <w:proofErr w:type="spellStart"/>
+      <w:r>
+        <w:rPr>
+          <w:lang w:val="en-GB"/>
+        </w:rPr>
+        <w:t>rechts</w:t>
+      </w:r>
+      <w:proofErr w:type="spellEnd"/>
+      <w:r>
+        <w:rPr>
+          <w:lang w:val="en-GB"/>
+        </w:rPr>
+        <w:t xml:space="preserve"> der </w:t>
+      </w:r>
+      <w:proofErr w:type="spellStart"/>
+      <w:r>
+        <w:rPr>
+          <w:lang w:val="en-GB"/>
+        </w:rPr>
+        <w:t>Isar</w:t>
+      </w:r>
+      <w:proofErr w:type="spellEnd"/>
+      <w:r>
+        <w:rPr>
+          <w:lang w:val="en-GB"/>
+        </w:rPr>
+        <w:t xml:space="preserve"> of</w:t>
+      </w:r>
+      <w:r>
+        <w:rPr>
+          <w:lang w:val="en-GB"/>
+        </w:rPr>
+        <w:t xml:space="preserve"> TUM is responsible for data processing.</w:t>
+      </w:r>
+    </w:p>
+    <w:p>
+      <w:pPr>
+        <w:rPr>
+          <w:lang w:val="en-GB"/>
+        </w:rPr>
+      </w:pPr>
+      <w:r>
+        <w:rPr>
+          <w:lang w:val="en-GB"/>
+        </w:rPr>
+        <w:t>The legal basis for processing your data is your personal consent (Art. 6 para. 1 lit. a, Art. 9 para. 2 lit. a DSGVO). Your data will be treated confidentially at all times.</w:t>
+      </w:r>
+    </w:p>
+    <w:p>
+      <w:pPr>
+        <w:rPr>
+          <w:lang w:val="en-GB"/>
+        </w:rPr>
+      </w:pPr>
+      <w:r>
+        <w:rPr>
+          <w:lang w:val="en-GB"/>
+        </w:rPr>
+        <w:t xml:space="preserve">The data will be collected for the purpose of this study described above and used within this framework. </w:t>
+      </w:r>
+    </w:p>
+    <w:p>
+      <w:pPr>
+        <w:rPr>
+          <w:lang w:val="en-GB"/>
+        </w:rPr>
+      </w:pPr>
+      <w:r>
+        <w:rPr>
+          <w:lang w:val="en-GB"/>
+        </w:rPr>
+        <w:t>We also plan to make additional use of the data outside of this study. The fully anonymised data will potentially be uploaded to an online platform ("Open Science Framework") after the completion of the study, so that other researchers can replicate and recalculate the results of the present study or analyse them in other ways. This maximises the public benefit from the data and ensures transparency. It is not possible to draw conclusions about individual persons.</w:t>
+      </w:r>
+    </w:p>
+    <w:p>
+      <w:pPr>
+        <w:rPr>
+          <w:lang w:val="en-GB"/>
+        </w:rPr>
+      </w:pPr>
+      <w:r>
+        <w:rPr>
+          <w:lang w:val="en-GB"/>
+        </w:rPr>
+        <w:t>We guarantee that the data collected here will only be used for further research purposes if an ethics committee has also advised on the new project and raised no objections. Explicit consent (tick yes/no in the consent form) is required for this further use.</w:t>
+      </w:r>
+    </w:p>
+    <w:p>
+      <w:pPr>
+        <w:rPr>
+          <w:lang w:val="en-GB"/>
+        </w:rPr>
+      </w:pPr>
+      <w:r>
+        <w:rPr>
+          <w:lang w:val="en-GB"/>
+        </w:rPr>
+        <w:t>The data also includes personal identifying data such as name, age</w:t>
+      </w:r>
+      <w:r>
+        <w:rPr>
+          <w:lang w:val="en-GB"/>
+        </w:rPr>
+        <w:t xml:space="preserve">, sex, </w:t>
+      </w:r>
+      <w:r>
+        <w:rPr>
+          <w:lang w:val="en-GB"/>
+        </w:rPr>
+        <w:t>gender</w:t>
+      </w:r>
+      <w:r>
+        <w:rPr>
+          <w:lang w:val="en-GB"/>
+        </w:rPr>
+        <w:t>, and handedness</w:t>
+      </w:r>
+      <w:r>
+        <w:rPr>
+          <w:lang w:val="en-GB"/>
+        </w:rPr>
+        <w:t>.</w:t>
+      </w:r>
+    </w:p>
+    <w:p>
+      <w:pPr>
+        <w:rPr>
+          <w:lang w:val="en-GB"/>
+        </w:rPr>
+      </w:pPr>
+      <w:r>
+        <w:rPr>
+          <w:lang w:val="en-GB"/>
+        </w:rPr>
+        <w:t xml:space="preserve">All data by which you could be directly identified, e.g. your name or date of birth, are replaced by an identification code (pseudonymised). This makes it almost impossible for unauthorised persons to identify you. </w:t>
+      </w:r>
+    </w:p>
+    <w:p>
+      <w:pPr>
+        <w:rPr>
+          <w:lang w:val="en-GB"/>
+        </w:rPr>
+      </w:pPr>
+      <w:r>
+        <w:rPr>
+          <w:lang w:val="en-GB"/>
+        </w:rPr>
+        <w:lastRenderedPageBreak/>
+        <w:t>The data will be stored at the Faculty of Sport and Health Sciences at TUM and, in the case of personal data, deleted 2 years after the end of the study.</w:t>
+      </w:r>
+    </w:p>
+    <w:p>
+      <w:pPr>
+        <w:rPr>
+          <w:lang w:val="en-GB"/>
+        </w:rPr>
+      </w:pPr>
+      <w:r>
+        <w:rPr>
+          <w:lang w:val="en-GB"/>
+        </w:rPr>
+        <w:t>We do not transfer the collected data to other institutions in Germany, the EU, or to a third country outside the EU or to an international organisation.</w:t>
+      </w:r>
+    </w:p>
+    <w:p>
+      <w:pPr>
+        <w:rPr>
+          <w:lang w:val="en-GB"/>
+        </w:rPr>
+      </w:pPr>
+      <w:r>
+        <w:rPr>
+          <w:lang w:val="en-GB"/>
+        </w:rPr>
+        <w:t>Consent to the processing of your data is voluntary. You can revoke your consent at any time without giving reasons and without disadvantages for you. After that, no more data will be collected. The lawfulness of the processing carried out on the basis of the consent until the revocation is not affected by this.</w:t>
+      </w:r>
+    </w:p>
+    <w:p>
+      <w:pPr>
+        <w:rPr>
+          <w:lang w:val="en-GB"/>
+        </w:rPr>
+      </w:pPr>
+      <w:r>
+        <w:rPr>
+          <w:lang w:val="en-GB"/>
+        </w:rPr>
+        <w:t>In the event of revocation, you may request the deletion of the collected data. If you agree to this at the time of your revocation, the data can be further used anonymously (without attribution to your person).</w:t>
+      </w:r>
+    </w:p>
+    <w:p>
+      <w:pPr>
+        <w:rPr>
+          <w:lang w:val="en-GB"/>
+        </w:rPr>
+      </w:pPr>
+      <w:r>
+        <w:rPr>
+          <w:lang w:val="en-GB"/>
+        </w:rPr>
+        <w:t>You have the right to obtain information about the data concerning you, also in the form of a free copy. Furthermore, you can request the correction, blocking, restriction of processing or deletion as well as, if applicable, a transfer of the data.</w:t>
+      </w:r>
+    </w:p>
+    <w:p>
+      <w:pPr>
+        <w:rPr>
+          <w:lang w:val="en-GB"/>
+        </w:rPr>
+      </w:pPr>
+      <w:r>
+        <w:rPr>
+          <w:lang w:val="en-GB"/>
+        </w:rPr>
+        <w:t xml:space="preserve">In these cases, please contact: </w:t>
+      </w:r>
+    </w:p>
+    <w:p>
+      <w:pPr>
+        <w:rPr>
+          <w:lang w:val="en-GB"/>
+        </w:rPr>
+      </w:pPr>
+      <w:r>
+        <w:rPr>
+          <w:lang w:val="en-GB"/>
+        </w:rPr>
+        <w:t xml:space="preserve">Prof. </w:t>
+      </w:r>
+      <w:proofErr w:type="spellStart"/>
+      <w:r>
+        <w:rPr>
+          <w:lang w:val="en-GB"/>
+        </w:rPr>
+        <w:t>Dr.</w:t>
+      </w:r>
+      <w:proofErr w:type="spellEnd"/>
+      <w:r>
+        <w:rPr>
+          <w:lang w:val="en-GB"/>
+        </w:rPr>
+        <w:t xml:space="preserve"> Manuel Spitschan </w:t>
+      </w:r>
+      <w:r>
+        <w:rPr>
+          <w:lang w:val="en-GB"/>
+        </w:rPr>
+        <w:br/>
+      </w:r>
+      <w:r>
+        <w:rPr>
+          <w:lang w:val="en-GB"/>
+        </w:rPr>
+        <w:t xml:space="preserve">Mail: manuel.spitschan@tum.de </w:t>
+      </w:r>
+      <w:r>
+        <w:rPr>
+          <w:lang w:val="en-GB"/>
+        </w:rPr>
+        <w:br/>
+      </w:r>
+      <w:r>
+        <w:rPr>
+          <w:lang w:val="en-GB"/>
+        </w:rPr>
+        <w:t>Tel: 08928924544</w:t>
+      </w:r>
+      <w:r>
+        <w:rPr>
+          <w:lang w:val="en-GB"/>
+        </w:rPr>
+        <w:br/>
+      </w:r>
+      <w:r>
+        <w:rPr>
+          <w:lang w:val="en-GB"/>
+        </w:rPr>
+        <w:t>Technical University of Munich</w:t>
+      </w:r>
+      <w:r>
+        <w:rPr>
+          <w:lang w:val="en-GB"/>
+        </w:rPr>
+        <w:br/>
+      </w:r>
+      <w:r>
+        <w:rPr>
+          <w:lang w:val="en-GB"/>
+        </w:rPr>
+        <w:t>Faculty of Sport and Health Sciences</w:t>
+      </w:r>
+      <w:r>
+        <w:rPr>
+          <w:lang w:val="en-GB"/>
+        </w:rPr>
+        <w:br/>
+      </w:r>
+      <w:r>
+        <w:rPr>
+          <w:lang w:val="en-GB"/>
+        </w:rPr>
+        <w:t>Georg-Brauchle-Ring 60</w:t>
+      </w:r>
+      <w:r>
+        <w:rPr>
+          <w:lang w:val="en-GB"/>
+        </w:rPr>
+        <w:br/>
+      </w:r>
+      <w:r>
+        <w:rPr>
+          <w:lang w:val="en-GB"/>
+        </w:rPr>
+        <w:t>80992 Munich</w:t>
+      </w:r>
+    </w:p>
+    <w:p>
+      <w:pPr>
+        <w:rPr>
+          <w:lang w:val="en-GB"/>
+        </w:rPr>
+      </w:pPr>
+      <w:r>
+        <w:rPr>
+          <w:lang w:val="en-GB"/>
+        </w:rPr>
+        <w:t>If you have any questions about data protection, please contact the data protection officer:</w:t>
+      </w:r>
+    </w:p>
+    <w:p>
+      <w:pPr>
+        <w:rPr>
+          <w:lang w:val="en-GB"/>
+        </w:rPr>
+      </w:pPr>
+      <w:r>
+        <w:rPr>
+          <w:lang w:val="en-GB"/>
+        </w:rPr>
+        <w:t xml:space="preserve">Data Protection Officer of the </w:t>
+      </w:r>
+      <w:proofErr w:type="spellStart"/>
+      <w:r>
+        <w:rPr>
+          <w:lang w:val="en-GB"/>
+        </w:rPr>
+        <w:t>Klinikum</w:t>
+      </w:r>
+      <w:proofErr w:type="spellEnd"/>
       <w:r>
         <w:rPr>
           <w:lang w:val="en-GB"/>
         </w:rPr>
         <w:t xml:space="preserve"> </w:t>
       </w:r>
-    </w:p>
-    <w:p>
-      <w:pPr>
-        <w:pStyle w:val="berschrift3ohneNummerierung"/>
-        <w:rPr>
-          <w:lang w:val="en-GB"/>
-        </w:rPr>
-      </w:pPr>
-      <w:r>
-        <w:rPr>
-          <w:lang w:val="en-GB"/>
-        </w:rPr>
-        <w:t>What is expected of participants?</w:t>
-      </w:r>
-    </w:p>
-    <w:p>
-      <w:pPr>
-        <w:rPr>
-          <w:lang w:val="en-GB"/>
-        </w:rPr>
-      </w:pPr>
-      <w:r>
-        <w:rPr>
-          <w:u w:val="single"/>
-          <w:lang w:val="en-GB"/>
-        </w:rPr>
-        <w:t>In the 7 days before your first night at the sleep lab</w:t>
-      </w:r>
-      <w:r>
-        <w:rPr>
-          <w:lang w:val="en-GB"/>
-        </w:rPr>
-        <w:t>, please keep your sleep-wake rhythm as constant as possible</w:t>
-      </w:r>
-      <w:r>
-        <w:rPr>
-          <w:lang w:val="en-GB"/>
-        </w:rPr>
-        <w:t xml:space="preserve"> and do not take </w:t>
-      </w:r>
-      <w:r>
-        <w:rPr>
-          <w:lang w:val="en-GB"/>
-        </w:rPr>
-        <w:t>any drugs (incl. cannabis and nicotine)</w:t>
-      </w:r>
-      <w:r>
-        <w:rPr>
-          <w:lang w:val="en-GB"/>
-        </w:rPr>
-        <w:t xml:space="preserve">. </w:t>
-      </w:r>
-      <w:r>
-        <w:rPr>
-          <w:lang w:val="en-GB"/>
-        </w:rPr>
-        <w:t>For example, if you usually go to bed between 22:00 and 23:00 and get up between 07:00 and 08:00, please stick to these times.</w:t>
-      </w:r>
-    </w:p>
-    <w:p>
-      <w:pPr>
-        <w:rPr>
-          <w:lang w:val="en-GB"/>
-        </w:rPr>
-      </w:pPr>
-      <w:r>
-        <w:rPr>
-          <w:u w:val="single"/>
-          <w:lang w:val="en-GB"/>
-        </w:rPr>
-        <w:t>In the 3 days before the first night</w:t>
-      </w:r>
-      <w:r>
-        <w:rPr>
-          <w:lang w:val="en-GB"/>
-        </w:rPr>
-        <w:t xml:space="preserve">, as well as </w:t>
-      </w:r>
-      <w:r>
-        <w:rPr>
-          <w:u w:val="single"/>
-          <w:lang w:val="en-GB"/>
-        </w:rPr>
-        <w:t>on the two days of the measurements</w:t>
-      </w:r>
-      <w:r>
-        <w:rPr>
-          <w:lang w:val="en-GB"/>
-        </w:rPr>
-        <w:t xml:space="preserve">, please do not consume any alcohol and at most only the amount of caffeine that is usual for you. If you drink </w:t>
-      </w:r>
-      <w:r>
-        <w:rPr>
-          <w:lang w:val="en-GB"/>
-        </w:rPr>
-        <w:t>e.g.,</w:t>
-      </w:r>
-      <w:r>
-        <w:rPr>
-          <w:lang w:val="en-GB"/>
-        </w:rPr>
-        <w:t xml:space="preserve"> 1-2 cups of coffee a day, please stick to these amounts. If you usually take a nap, please do not sleep longer than usual during the day, otherwise do not </w:t>
-      </w:r>
-      <w:r>
-        <w:rPr>
-          <w:lang w:val="en-GB"/>
-        </w:rPr>
-        <w:t>nap</w:t>
-      </w:r>
-      <w:r>
-        <w:rPr>
-          <w:lang w:val="en-GB"/>
-        </w:rPr>
-        <w:t xml:space="preserve"> at all. </w:t>
-      </w:r>
-    </w:p>
-    <w:p>
-      <w:pPr>
-        <w:rPr>
-          <w:lang w:val="en-GB"/>
-        </w:rPr>
-      </w:pPr>
-      <w:r>
-        <w:rPr>
-          <w:lang w:val="en-GB"/>
-        </w:rPr>
-        <w:t xml:space="preserve">This will give us the most accurate </w:t>
-      </w:r>
-      <w:r>
-        <w:rPr>
-          <w:lang w:val="en-GB"/>
-        </w:rPr>
-        <w:t>account</w:t>
-      </w:r>
-      <w:r>
-        <w:rPr>
-          <w:lang w:val="en-GB"/>
-        </w:rPr>
-        <w:t xml:space="preserve"> of your sleep in the laboratory. Thank you in advance for your consideration.</w:t>
-      </w:r>
-    </w:p>
-    <w:p>
-      <w:pPr>
-        <w:pStyle w:val="berschrift3ohneNummerierung"/>
-        <w:rPr>
-          <w:lang w:val="en-GB"/>
-        </w:rPr>
-      </w:pPr>
-      <w:r>
-        <w:rPr>
-          <w:lang w:val="en-GB"/>
-        </w:rPr>
-        <w:t>Is it possible to withdraw from the study during the course?</w:t>
-      </w:r>
-    </w:p>
-    <w:p>
-      <w:pPr>
-        <w:rPr>
-          <w:lang w:val="en-GB"/>
-        </w:rPr>
-      </w:pPr>
-      <w:r>
-        <w:rPr>
-          <w:lang w:val="en-GB"/>
-        </w:rPr>
-        <w:t>Participation in the study is voluntary and consent can be withdrawn at any time during the study.</w:t>
-      </w:r>
-    </w:p>
-    <w:p>
-      <w:pPr>
-        <w:rPr>
-          <w:lang w:val="en-GB"/>
-        </w:rPr>
-      </w:pPr>
-      <w:r>
-        <w:rPr>
-          <w:lang w:val="en-GB"/>
-        </w:rPr>
-        <w:t>If subjects reveal sleep disorders (e.g., sleep apnoea, sleepwalking...) during the first night in the sleep laboratory, their participation in the study can be terminated prematurely. Exclusion from the study is also possible for organisational reasons.</w:t>
-      </w:r>
-    </w:p>
-    <w:p>
-      <w:pPr>
-        <w:pStyle w:val="berschrift3ohneNummerierung"/>
-        <w:rPr>
-          <w:lang w:val="en-GB"/>
-        </w:rPr>
-      </w:pPr>
-      <w:r>
-        <w:rPr>
-          <w:lang w:val="en-GB"/>
-        </w:rPr>
-        <w:t>Information on d</w:t>
-      </w:r>
-      <w:r>
-        <w:rPr>
-          <w:lang w:val="en-GB"/>
-        </w:rPr>
-        <w:t>ata protection</w:t>
-      </w:r>
-    </w:p>
-    <w:p>
-      <w:pPr>
-        <w:rPr>
-          <w:lang w:val="en-GB"/>
-        </w:rPr>
-      </w:pPr>
-      <w:r>
-        <w:rPr>
-          <w:lang w:val="en-GB"/>
-        </w:rPr>
-        <w:t xml:space="preserve">In this study, the </w:t>
-      </w:r>
       <w:proofErr w:type="spellStart"/>
       <w:r>
         <w:rPr>
           <w:lang w:val="en-GB"/>
         </w:rPr>
-        <w:t>Klinikum</w:t>
+        <w:t>rechts</w:t>
       </w:r>
       <w:proofErr w:type="spellEnd"/>
       <w:r>
         <w:rPr>
           <w:lang w:val="en-GB"/>
         </w:rPr>
+        <w:t xml:space="preserve"> der </w:t>
+      </w:r>
+      <w:proofErr w:type="spellStart"/>
+      <w:r>
+        <w:rPr>
+          <w:lang w:val="en-GB"/>
+        </w:rPr>
+        <w:t>Isar</w:t>
+      </w:r>
+      <w:proofErr w:type="spellEnd"/>
+      <w:r>
+        <w:rPr>
+          <w:lang w:val="en-GB"/>
+        </w:rPr>
+        <w:br/>
+      </w:r>
+      <w:r>
+        <w:rPr>
+          <w:lang w:val="en-GB"/>
+        </w:rPr>
+        <w:t xml:space="preserve">Postal address: </w:t>
+      </w:r>
+      <w:proofErr w:type="spellStart"/>
+      <w:r>
+        <w:rPr>
+          <w:lang w:val="en-GB"/>
+        </w:rPr>
+        <w:t>Ismaninger</w:t>
+      </w:r>
+      <w:proofErr w:type="spellEnd"/>
+      <w:r>
+        <w:rPr>
+          <w:lang w:val="en-GB"/>
+        </w:rPr>
         <w:t xml:space="preserve"> </w:t>
       </w:r>
       <w:proofErr w:type="spellStart"/>
@@ -1568,228 +1948,66 @@
         <w:rPr>
           <w:lang w:val="en-GB"/>
         </w:rPr>
-        <w:t>rechts</w:t>
+        <w:t>Straße</w:t>
       </w:r>
       <w:proofErr w:type="spellEnd"/>
       <w:r>
         <w:rPr>
           <w:lang w:val="en-GB"/>
         </w:rPr>
-        <w:t xml:space="preserve"> der Isar of</w:t>
-      </w:r>
-      <w:r>
-        <w:rPr>
-          <w:lang w:val="en-GB"/>
-        </w:rPr>
-        <w:t xml:space="preserve"> TUM is responsible for data processing.</w:t>
-      </w:r>
-    </w:p>
-    <w:p>
-      <w:pPr>
-        <w:rPr>
-          <w:lang w:val="en-GB"/>
-        </w:rPr>
-      </w:pPr>
-      <w:r>
-        <w:rPr>
-          <w:lang w:val="en-GB"/>
-        </w:rPr>
-        <w:t>The legal basis for processing your data is your personal consent (Art. 6 para. 1 lit. a, Art. 9 para. 2 lit. a DSGVO). Your data will be treated confidentially at all times.</w:t>
-      </w:r>
-    </w:p>
-    <w:p>
-      <w:pPr>
-        <w:rPr>
-          <w:lang w:val="en-GB"/>
-        </w:rPr>
-      </w:pPr>
-      <w:r>
-        <w:rPr>
-          <w:lang w:val="en-GB"/>
-        </w:rPr>
-        <w:t xml:space="preserve">The data will be collected for the purpose of this study described above and used within this framework. </w:t>
-      </w:r>
-    </w:p>
-    <w:p>
-      <w:pPr>
-        <w:rPr>
-          <w:lang w:val="en-GB"/>
-        </w:rPr>
-      </w:pPr>
-      <w:r>
-        <w:rPr>
-          <w:lang w:val="en-GB"/>
-        </w:rPr>
-        <w:t>We also plan to make additional use of the data outside of this study. The fully anonymised data will potentially be uploaded to an online platform ("Open Science Framework") after the completion of the study, so that other researchers can replicate and recalculate the results of the present study or analyse them in other ways. This maximises the public benefit from the data and ensures transparency. It is not possible to draw conclusions about individual persons.</w:t>
-      </w:r>
-    </w:p>
-    <w:p>
-      <w:pPr>
-        <w:rPr>
-          <w:lang w:val="en-GB"/>
-        </w:rPr>
-      </w:pPr>
-      <w:r>
-        <w:rPr>
-          <w:lang w:val="en-GB"/>
-        </w:rPr>
-        <w:t>We guarantee that the data collected here will only be used for further research purposes if an ethics committee has also advised on the new project and raised no objections. Explicit consent (tick yes/no in the consent form) is required for this further use.</w:t>
-      </w:r>
-    </w:p>
-    <w:p>
-      <w:pPr>
-        <w:rPr>
-          <w:lang w:val="en-GB"/>
-        </w:rPr>
-      </w:pPr>
-      <w:r>
-        <w:rPr>
-          <w:lang w:val="en-GB"/>
-        </w:rPr>
-        <w:lastRenderedPageBreak/>
-        <w:t>The data also includes personal identifying data such as name, age</w:t>
-      </w:r>
-      <w:r>
-        <w:rPr>
-          <w:lang w:val="en-GB"/>
-        </w:rPr>
-        <w:t xml:space="preserve">, sex, </w:t>
-      </w:r>
-      <w:r>
-        <w:rPr>
-          <w:lang w:val="en-GB"/>
-        </w:rPr>
-        <w:t>gender</w:t>
-      </w:r>
-      <w:r>
-        <w:rPr>
-          <w:lang w:val="en-GB"/>
-        </w:rPr>
-        <w:t>, and handedness</w:t>
-      </w:r>
-      <w:r>
-        <w:rPr>
-          <w:lang w:val="en-GB"/>
-        </w:rPr>
-        <w:t>.</w:t>
-      </w:r>
-    </w:p>
-    <w:p>
-      <w:pPr>
-        <w:rPr>
-          <w:lang w:val="en-GB"/>
-        </w:rPr>
-      </w:pPr>
-      <w:r>
-        <w:rPr>
-          <w:lang w:val="en-GB"/>
-        </w:rPr>
-        <w:t xml:space="preserve">All data by which you could be directly identified, e.g. your name or date of birth, are replaced by an identification code (pseudonymised). This makes it almost impossible for unauthorised persons to identify you. </w:t>
-      </w:r>
-    </w:p>
-    <w:p>
-      <w:pPr>
-        <w:rPr>
-          <w:lang w:val="en-GB"/>
-        </w:rPr>
-      </w:pPr>
-      <w:r>
-        <w:rPr>
-          <w:lang w:val="en-GB"/>
-        </w:rPr>
-        <w:t>The data will be stored at the Faculty of Sport and Health Sciences at TUM and, in the case of personal data, deleted 2 years after the end of the study.</w:t>
-      </w:r>
-    </w:p>
-    <w:p>
-      <w:pPr>
-        <w:rPr>
-          <w:lang w:val="en-GB"/>
-        </w:rPr>
-      </w:pPr>
-      <w:r>
-        <w:rPr>
-          <w:lang w:val="en-GB"/>
-        </w:rPr>
-        <w:t>We do not transfer the collected data to other institutions in Germany, the EU, or to a third country outside the EU or to an international organisation.</w:t>
-      </w:r>
-    </w:p>
-    <w:p>
-      <w:pPr>
-        <w:rPr>
-          <w:lang w:val="en-GB"/>
-        </w:rPr>
-      </w:pPr>
-      <w:r>
-        <w:rPr>
-          <w:lang w:val="en-GB"/>
-        </w:rPr>
-        <w:t>Consent to the processing of your data is voluntary. You can revoke your consent at any time without giving reasons and without disadvantages for you. After that, no more data will be collected. The lawfulness of the processing carried out on the basis of the consent until the revocation is not affected by this.</w:t>
-      </w:r>
-    </w:p>
-    <w:p>
-      <w:pPr>
-        <w:rPr>
-          <w:lang w:val="en-GB"/>
-        </w:rPr>
-      </w:pPr>
-      <w:r>
-        <w:rPr>
-          <w:lang w:val="en-GB"/>
-        </w:rPr>
-        <w:t>In the event of revocation, you may request the deletion of the collected data. If you agree to this at the time of your revocation, the data can be further used anonymously (without attribution to your person).</w:t>
-      </w:r>
-    </w:p>
-    <w:p>
-      <w:pPr>
-        <w:rPr>
-          <w:lang w:val="en-GB"/>
-        </w:rPr>
-      </w:pPr>
-      <w:r>
-        <w:rPr>
-          <w:lang w:val="en-GB"/>
-        </w:rPr>
-        <w:t>You have the right to obtain information about the data concerning you, also in the form of a free copy. Furthermore, you can request the correction, blocking, restriction of processing or deletion as well as, if applicable, a transfer of the data.</w:t>
-      </w:r>
-    </w:p>
-    <w:p>
-      <w:pPr>
-        <w:rPr>
-          <w:lang w:val="en-GB"/>
-        </w:rPr>
-      </w:pPr>
-      <w:r>
-        <w:rPr>
-          <w:lang w:val="en-GB"/>
-        </w:rPr>
-        <w:t xml:space="preserve">In these cases, please contact: </w:t>
-      </w:r>
-    </w:p>
-    <w:p>
-      <w:pPr>
-        <w:rPr>
-          <w:lang w:val="en-GB"/>
-        </w:rPr>
-      </w:pPr>
-      <w:r>
-        <w:rPr>
-          <w:lang w:val="en-GB"/>
-        </w:rPr>
-        <w:t xml:space="preserve">Prof. </w:t>
+        <w:t xml:space="preserve"> 22, 81675 Munich, Germany</w:t>
+      </w:r>
+      <w:r>
+        <w:rPr>
+          <w:lang w:val="en-GB"/>
+        </w:rPr>
+        <w:br/>
+      </w:r>
+      <w:r>
+        <w:rPr>
+          <w:lang w:val="en-GB"/>
+        </w:rPr>
+        <w:t>E-mail: datenschutz@mri.tum.de</w:t>
+      </w:r>
+    </w:p>
+    <w:p>
+      <w:pPr>
+        <w:rPr>
+          <w:lang w:val="en-GB"/>
+        </w:rPr>
+      </w:pPr>
+      <w:r>
+        <w:rPr>
+          <w:lang w:val="en-GB"/>
+        </w:rPr>
+        <w:t>Data Protection Officer of the Technical University of Munich</w:t>
+      </w:r>
+    </w:p>
+    <w:p>
+      <w:pPr>
+        <w:rPr>
+          <w:lang w:val="en-GB"/>
+        </w:rPr>
+      </w:pPr>
+      <w:r>
+        <w:rPr>
+          <w:lang w:val="en-GB"/>
+        </w:rPr>
+        <w:t xml:space="preserve">Postal address: </w:t>
       </w:r>
       <w:proofErr w:type="spellStart"/>
       <w:r>
         <w:rPr>
           <w:lang w:val="en-GB"/>
         </w:rPr>
-        <w:t>Dr.</w:t>
+        <w:t>Arcisstr</w:t>
       </w:r>
       <w:proofErr w:type="spellEnd"/>
       <w:r>
         <w:rPr>
           <w:lang w:val="en-GB"/>
         </w:rPr>
-        <w:t xml:space="preserve"> Manuel Spitschan </w:t>
+        <w:t>. 21, 80333 Munich</w:t>
       </w:r>
       <w:r>
         <w:rPr>
@@ -1801,7 +2019,7 @@
         <w:rPr>
           <w:lang w:val="en-GB"/>
         </w:rPr>
-        <w:t xml:space="preserve">Mail: manuel.spitschan@tum.de </w:t>
+        <w:t>Telephone: 089/289-17052</w:t>
       </w:r>
       <w:r>
         <w:rPr>
@@ -1813,7 +2031,46 @@
         <w:rPr>
           <w:lang w:val="en-GB"/>
         </w:rPr>
-        <w:t>Tel: 08928924544</w:t>
+        <w:t>E-mail: beauftragter@datenschutz.tum.de</w:t>
+      </w:r>
+    </w:p>
+    <w:p>
+      <w:pPr>
+        <w:rPr>
+          <w:lang w:val="en-GB"/>
+        </w:rPr>
+      </w:pPr>
+      <w:r>
+        <w:rPr>
+          <w:lang w:val="en-GB"/>
+        </w:rPr>
+        <w:t>You have the right to complain to any data protection supervisory authority. You can find a list of the supervisory authorities in Germany at: https://www.bfdi.bund.de/DE/Infothek/Anschriften_Links/anschriften_links-node.html</w:t>
+      </w:r>
+    </w:p>
+    <w:p>
+      <w:pPr>
+        <w:rPr>
+          <w:lang w:val="en-GB"/>
+        </w:rPr>
+      </w:pPr>
+      <w:r>
+        <w:rPr>
+          <w:lang w:val="en-GB"/>
+        </w:rPr>
+        <w:t>You can reach the supervisory authority responsible for you at:</w:t>
+      </w:r>
+    </w:p>
+    <w:p>
+      <w:pPr>
+        <w:rPr>
+          <w:lang w:val="en-GB"/>
+        </w:rPr>
+      </w:pPr>
+      <w:r>
+        <w:rPr>
+          <w:lang w:val="en-GB"/>
+        </w:rPr>
+        <w:t>Bavarian State Commissioner for Data Protection</w:t>
       </w:r>
       <w:r>
         <w:rPr>
@@ -1825,7 +2082,7 @@
         <w:rPr>
           <w:lang w:val="en-GB"/>
         </w:rPr>
-        <w:t>Technical University of Munich</w:t>
+        <w:t>Postal address: P.O. Box 22 12 19, 80502 Munich, Germany</w:t>
       </w:r>
       <w:r>
         <w:rPr>
@@ -1837,7 +2094,21 @@
         <w:rPr>
           <w:lang w:val="en-GB"/>
         </w:rPr>
-        <w:t>Faculty of Sport and Health Sciences</w:t>
+        <w:t xml:space="preserve">Home address: </w:t>
+      </w:r>
+      <w:proofErr w:type="spellStart"/>
+      <w:r>
+        <w:rPr>
+          <w:lang w:val="en-GB"/>
+        </w:rPr>
+        <w:t>Wagmüllerstraße</w:t>
+      </w:r>
+      <w:proofErr w:type="spellEnd"/>
+      <w:r>
+        <w:rPr>
+          <w:lang w:val="en-GB"/>
+        </w:rPr>
+        <w:t xml:space="preserve"> 18, 80538 Munich, Germany</w:t>
       </w:r>
       <w:r>
         <w:rPr>
@@ -1849,284 +2120,12 @@
         <w:rPr>
           <w:lang w:val="en-GB"/>
         </w:rPr>
-        <w:t>Georg-Brauchle-Ring 60</w:t>
-      </w:r>
-      <w:r>
-        <w:rPr>
-          <w:lang w:val="en-GB"/>
-        </w:rPr>
-        <w:br/>
-      </w:r>
-      <w:r>
-        <w:rPr>
-          <w:lang w:val="en-GB"/>
-        </w:rPr>
-        <w:t>80992 Munich</w:t>
-      </w:r>
-    </w:p>
-    <w:p>
-      <w:pPr>
-        <w:rPr>
-          <w:lang w:val="en-GB"/>
-        </w:rPr>
-      </w:pPr>
-      <w:r>
-        <w:rPr>
-          <w:lang w:val="en-GB"/>
-        </w:rPr>
-        <w:t>If you have any questions about data protection, please contact the data protection officer:</w:t>
-      </w:r>
-    </w:p>
-    <w:p>
-      <w:pPr>
-        <w:rPr>
-          <w:lang w:val="en-GB"/>
-        </w:rPr>
-      </w:pPr>
-      <w:r>
-        <w:rPr>
-          <w:lang w:val="en-GB"/>
-        </w:rPr>
-        <w:t xml:space="preserve">Data Protection Officer of the </w:t>
-      </w:r>
-      <w:proofErr w:type="spellStart"/>
-      <w:r>
-        <w:rPr>
-          <w:lang w:val="en-GB"/>
-        </w:rPr>
-        <w:t>Klinikum</w:t>
-      </w:r>
-      <w:proofErr w:type="spellEnd"/>
-      <w:r>
-        <w:rPr>
-          <w:lang w:val="en-GB"/>
-        </w:rPr>
-        <w:t xml:space="preserve"> </w:t>
-      </w:r>
-      <w:proofErr w:type="spellStart"/>
-      <w:r>
-        <w:rPr>
-          <w:lang w:val="en-GB"/>
-        </w:rPr>
-        <w:t>rechts</w:t>
-      </w:r>
-      <w:proofErr w:type="spellEnd"/>
-      <w:r>
-        <w:rPr>
-          <w:lang w:val="en-GB"/>
-        </w:rPr>
-        <w:t xml:space="preserve"> der Isar</w:t>
-      </w:r>
-      <w:r>
-        <w:rPr>
-          <w:lang w:val="en-GB"/>
-        </w:rPr>
-        <w:br/>
-      </w:r>
-      <w:r>
-        <w:rPr>
-          <w:lang w:val="en-GB"/>
-        </w:rPr>
-        <w:t xml:space="preserve">Postal address: </w:t>
-      </w:r>
-      <w:proofErr w:type="spellStart"/>
-      <w:r>
-        <w:rPr>
-          <w:lang w:val="en-GB"/>
-        </w:rPr>
-        <w:t>Ismaninger</w:t>
-      </w:r>
-      <w:proofErr w:type="spellEnd"/>
-      <w:r>
-        <w:rPr>
-          <w:lang w:val="en-GB"/>
-        </w:rPr>
-        <w:t xml:space="preserve"> </w:t>
-      </w:r>
-      <w:proofErr w:type="spellStart"/>
-      <w:r>
-        <w:rPr>
-          <w:lang w:val="en-GB"/>
-        </w:rPr>
-        <w:t>Straße</w:t>
-      </w:r>
-      <w:proofErr w:type="spellEnd"/>
-      <w:r>
-        <w:rPr>
-          <w:lang w:val="en-GB"/>
-        </w:rPr>
-        <w:t xml:space="preserve"> 22, 81675 Munich, Germany</w:t>
-      </w:r>
-      <w:r>
-        <w:rPr>
-          <w:lang w:val="en-GB"/>
-        </w:rPr>
-        <w:br/>
-      </w:r>
-      <w:r>
-        <w:rPr>
-          <w:lang w:val="en-GB"/>
-        </w:rPr>
-        <w:t>E-mail: datenschutz@mri.tum.de</w:t>
-      </w:r>
-    </w:p>
-    <w:p>
-      <w:pPr>
-        <w:rPr>
-          <w:lang w:val="en-GB"/>
-        </w:rPr>
-      </w:pPr>
-      <w:r>
-        <w:rPr>
-          <w:lang w:val="en-GB"/>
-        </w:rPr>
-        <w:t>Data Protection Officer of the Technical University of Munich</w:t>
-      </w:r>
-    </w:p>
-    <w:p>
-      <w:pPr>
-        <w:rPr>
-          <w:lang w:val="en-GB"/>
-        </w:rPr>
-      </w:pPr>
-      <w:r>
-        <w:rPr>
-          <w:lang w:val="en-GB"/>
-        </w:rPr>
-        <w:t xml:space="preserve">Postal address: </w:t>
-      </w:r>
-      <w:proofErr w:type="spellStart"/>
-      <w:r>
-        <w:rPr>
-          <w:lang w:val="en-GB"/>
-        </w:rPr>
-        <w:t>Arcisstr</w:t>
-      </w:r>
-      <w:proofErr w:type="spellEnd"/>
-      <w:r>
-        <w:rPr>
-          <w:lang w:val="en-GB"/>
-        </w:rPr>
-        <w:t>. 21, 80333 Munich</w:t>
-      </w:r>
-      <w:r>
-        <w:rPr>
-          <w:lang w:val="en-GB"/>
-        </w:rPr>
-        <w:br/>
-      </w:r>
-      <w:r>
-        <w:rPr>
-          <w:lang w:val="en-GB"/>
-        </w:rPr>
-        <w:t>Telephone: 089/289-17052</w:t>
-      </w:r>
-      <w:r>
-        <w:rPr>
-          <w:lang w:val="en-GB"/>
-        </w:rPr>
-        <w:br/>
-      </w:r>
-      <w:r>
-        <w:rPr>
-          <w:lang w:val="en-GB"/>
-        </w:rPr>
-        <w:t>E-mail: beauftragter@datenschutz.tum.de</w:t>
-      </w:r>
-    </w:p>
-    <w:p>
-      <w:pPr>
-        <w:rPr>
-          <w:lang w:val="en-GB"/>
-        </w:rPr>
-      </w:pPr>
-      <w:r>
-        <w:rPr>
-          <w:lang w:val="en-GB"/>
-        </w:rPr>
-        <w:t>You have the right to complain to any data protection supervisory authority. You can find a list of the supervisory authorities in Germany at: https://www.bfdi.bund.de/DE/Infothek/Anschriften_Links/anschriften_links-node.html</w:t>
-      </w:r>
-    </w:p>
-    <w:p>
-      <w:pPr>
-        <w:rPr>
-          <w:lang w:val="en-GB"/>
-        </w:rPr>
-      </w:pPr>
-      <w:r>
-        <w:rPr>
-          <w:lang w:val="en-GB"/>
-        </w:rPr>
-        <w:t>You can reach the supervisory authority responsible for you at:</w:t>
-      </w:r>
-    </w:p>
-    <w:p>
-      <w:pPr>
-        <w:rPr>
-          <w:lang w:val="en-GB"/>
-        </w:rPr>
-      </w:pPr>
-      <w:r>
-        <w:rPr>
-          <w:lang w:val="en-GB"/>
-        </w:rPr>
-        <w:lastRenderedPageBreak/>
-        <w:t>Bavarian State Commissioner for Data Protection</w:t>
-      </w:r>
-      <w:r>
-        <w:rPr>
-          <w:lang w:val="en-GB"/>
-        </w:rPr>
-        <w:br/>
-      </w:r>
-      <w:r>
-        <w:rPr>
-          <w:lang w:val="en-GB"/>
-        </w:rPr>
-        <w:t>Postal address: P.O. Box 22 12 19, 80502 Munich, Germany</w:t>
-      </w:r>
-      <w:r>
-        <w:rPr>
-          <w:lang w:val="en-GB"/>
-        </w:rPr>
-        <w:br/>
-      </w:r>
-      <w:r>
-        <w:rPr>
-          <w:lang w:val="en-GB"/>
-        </w:rPr>
-        <w:t xml:space="preserve">Home address: </w:t>
-      </w:r>
-      <w:proofErr w:type="spellStart"/>
-      <w:r>
-        <w:rPr>
-          <w:lang w:val="en-GB"/>
-        </w:rPr>
-        <w:t>Wagmüllerstraße</w:t>
-      </w:r>
-      <w:proofErr w:type="spellEnd"/>
-      <w:r>
-        <w:rPr>
-          <w:lang w:val="en-GB"/>
-        </w:rPr>
-        <w:t xml:space="preserve"> 18, 80538 Munich, Germany</w:t>
-      </w:r>
-      <w:r>
-        <w:rPr>
-          <w:lang w:val="en-GB"/>
-        </w:rPr>
-        <w:br/>
-      </w:r>
-      <w:r>
-        <w:rPr>
-          <w:lang w:val="en-GB"/>
-        </w:rPr>
         <w:t>E-mail: poststelle@datenschutz-bayern.de</w:t>
       </w:r>
     </w:p>
     <w:p>
       <w:pPr>
-        <w:pStyle w:val="Heading1"/>
+        <w:pStyle w:val="berschrift1"/>
         <w:rPr>
           <w:lang w:val="en-GB"/>
         </w:rPr>
@@ -2205,7 +2204,13 @@
         <w:rPr>
           <w:lang w:val="en-GB"/>
         </w:rPr>
-        <w:t>___________________________________________________________________________</w:t>
+        <w:t>__</w:t>
+      </w:r>
+      <w:r>
+        <w:rPr>
+          <w:lang w:val="en-GB"/>
+        </w:rPr>
+        <w:t>_________________________________________________________________________</w:t>
       </w:r>
     </w:p>
     <w:p>
@@ -2436,7 +2441,13 @@
         <w:rPr>
           <w:lang w:val="en-GB"/>
         </w:rPr>
-        <w:t>__________________________________________________________________________</w:t>
+        <w:t>________________________________________</w:t>
+      </w:r>
+      <w:r>
+        <w:rPr>
+          <w:lang w:val="en-GB"/>
+        </w:rPr>
+        <w:t>__________________________________</w:t>
       </w:r>
     </w:p>
     <w:p>
@@ -2595,7 +2606,7 @@
 </file>
 
 <file path=word/endnotes.xml><?xml version="1.0" encoding="utf-8"?>
-<w:endnotes xmlns:wpc="http://schemas.microsoft.com/office/word/2010/wordprocessingCanvas" xmlns:cx="http://schemas.microsoft.com/office/drawing/2014/chartex" xmlns:cx1="http://schemas.microsoft.com/office/drawing/2015/9/8/chartex" xmlns:cx2="http://schemas.microsoft.com/office/drawing/2015/10/21/chartex" xmlns:cx3="http://schemas.microsoft.com/office/drawing/2016/5/9/chartex" xmlns:cx4="http://schemas.microsoft.com/office/drawing/2016/5/10/chartex" xmlns:cx5="http://schemas.microsoft.com/office/drawing/2016/5/11/chartex" xmlns:cx6="http://schemas.microsoft.com/office/drawing/2016/5/12/chartex" xmlns:cx7="http://schemas.microsoft.com/office/drawing/2016/5/13/chartex" xmlns:cx8="http://schemas.microsoft.com/office/drawing/2016/5/14/chartex" xmlns:mc="http://schemas.openxmlformats.org/markup-compatibility/2006" xmlns:aink="http://schemas.microsoft.com/office/drawing/2016/ink" xmlns:am3d="http://schemas.microsoft.com/office/drawing/2017/model3d" xmlns:o="urn:schemas-microsoft-com:office:office" xmlns:oel="http://schemas.microsoft.com/office/2019/extlst" xmlns:r="http://schemas.openxmlformats.org/officeDocument/2006/relationships" xmlns:m="http://schemas.openxmlformats.org/officeDocument/2006/math" xmlns:v="urn:schemas-microsoft-com:vml" xmlns:wp14="http://schemas.microsoft.com/office/word/2010/wordprocessingDrawing" xmlns:wp="http://schemas.openxmlformats.org/drawingml/2006/wordprocessingDrawing" xmlns:w10="urn:schemas-microsoft-com:office:word" xmlns:w="http://schemas.openxmlformats.org/wordprocessingml/2006/main" xmlns:w14="http://schemas.microsoft.com/office/word/2010/wordml" xmlns:w15="http://schemas.microsoft.com/office/word/2012/wordml" xmlns:w16cex="http://schemas.microsoft.com/office/word/2018/wordml/cex" xmlns:w16cid="http://schemas.microsoft.com/office/word/2016/wordml/cid" xmlns:w16="http://schemas.microsoft.com/office/word/2018/wordml" xmlns:w16du="http://schemas.microsoft.com/office/word/2023/wordml/word16du" xmlns:w16sdtdh="http://schemas.microsoft.com/office/word/2020/wordml/sdtdatahash" xmlns:w16se="http://schemas.microsoft.com/office/word/2015/wordml/symex" xmlns:wpg="http://schemas.microsoft.com/office/word/2010/wordprocessingGroup" xmlns:wpi="http://schemas.microsoft.com/office/word/2010/wordprocessingInk" xmlns:wne="http://schemas.microsoft.com/office/word/2006/wordml" xmlns:wps="http://schemas.microsoft.com/office/word/2010/wordprocessingShape" mc:Ignorable="w14 w15 w16se w16cid w16 w16cex w16sdtdh wp14">
+<w:endnotes xmlns:wpc="http://schemas.microsoft.com/office/word/2010/wordprocessingCanvas" xmlns:cx="http://schemas.microsoft.com/office/drawing/2014/chartex" xmlns:cx1="http://schemas.microsoft.com/office/drawing/2015/9/8/chartex" xmlns:cx2="http://schemas.microsoft.com/office/drawing/2015/10/21/chartex" xmlns:cx3="http://schemas.microsoft.com/office/drawing/2016/5/9/chartex" xmlns:cx4="http://schemas.microsoft.com/office/drawing/2016/5/10/chartex" xmlns:cx5="http://schemas.microsoft.com/office/drawing/2016/5/11/chartex" xmlns:cx6="http://schemas.microsoft.com/office/drawing/2016/5/12/chartex" xmlns:cx7="http://schemas.microsoft.com/office/drawing/2016/5/13/chartex" xmlns:cx8="http://schemas.microsoft.com/office/drawing/2016/5/14/chartex" xmlns:mc="http://schemas.openxmlformats.org/markup-compatibility/2006" xmlns:aink="http://schemas.microsoft.com/office/drawing/2016/ink" xmlns:am3d="http://schemas.microsoft.com/office/drawing/2017/model3d" xmlns:o="urn:schemas-microsoft-com:office:office" xmlns:r="http://schemas.openxmlformats.org/officeDocument/2006/relationships" xmlns:m="http://schemas.openxmlformats.org/officeDocument/2006/math" xmlns:v="urn:schemas-microsoft-com:vml" xmlns:wp14="http://schemas.microsoft.com/office/word/2010/wordprocessingDrawing" xmlns:wp="http://schemas.openxmlformats.org/drawingml/2006/wordprocessingDrawing" xmlns:w10="urn:schemas-microsoft-com:office:word" xmlns:w="http://schemas.openxmlformats.org/wordprocessingml/2006/main" xmlns:w14="http://schemas.microsoft.com/office/word/2010/wordml" xmlns:w15="http://schemas.microsoft.com/office/word/2012/wordml" xmlns:w16cid="http://schemas.microsoft.com/office/word/2016/wordml/cid" xmlns:w16se="http://schemas.microsoft.com/office/word/2015/wordml/symex" xmlns:wpg="http://schemas.microsoft.com/office/word/2010/wordprocessingGroup" xmlns:wpi="http://schemas.microsoft.com/office/word/2010/wordprocessingInk" xmlns:wne="http://schemas.microsoft.com/office/word/2006/wordml" xmlns:wps="http://schemas.microsoft.com/office/word/2010/wordprocessingShape" mc:Ignorable="w14 w15 w16se w16cid wp14">
   <w:endnote w:type="separator" w:id="-1">
     <w:p>
       <w:pPr>
@@ -2620,20 +2631,20 @@
 </file>
 
 <file path=word/footer1.xml><?xml version="1.0" encoding="utf-8"?>
-<w:ftr xmlns:wpc="http://schemas.microsoft.com/office/word/2010/wordprocessingCanvas" xmlns:cx="http://schemas.microsoft.com/office/drawing/2014/chartex" xmlns:cx1="http://schemas.microsoft.com/office/drawing/2015/9/8/chartex" xmlns:cx2="http://schemas.microsoft.com/office/drawing/2015/10/21/chartex" xmlns:cx3="http://schemas.microsoft.com/office/drawing/2016/5/9/chartex" xmlns:cx4="http://schemas.microsoft.com/office/drawing/2016/5/10/chartex" xmlns:cx5="http://schemas.microsoft.com/office/drawing/2016/5/11/chartex" xmlns:cx6="http://schemas.microsoft.com/office/drawing/2016/5/12/chartex" xmlns:cx7="http://schemas.microsoft.com/office/drawing/2016/5/13/chartex" xmlns:cx8="http://schemas.microsoft.com/office/drawing/2016/5/14/chartex" xmlns:mc="http://schemas.openxmlformats.org/markup-compatibility/2006" xmlns:aink="http://schemas.microsoft.com/office/drawing/2016/ink" xmlns:am3d="http://schemas.microsoft.com/office/drawing/2017/model3d" xmlns:o="urn:schemas-microsoft-com:office:office" xmlns:oel="http://schemas.microsoft.com/office/2019/extlst" xmlns:r="http://schemas.openxmlformats.org/officeDocument/2006/relationships" xmlns:m="http://schemas.openxmlformats.org/officeDocument/2006/math" xmlns:v="urn:schemas-microsoft-com:vml" xmlns:wp14="http://schemas.microsoft.com/office/word/2010/wordprocessingDrawing" xmlns:wp="http://schemas.openxmlformats.org/drawingml/2006/wordprocessingDrawing" xmlns:w10="urn:schemas-microsoft-com:office:word" xmlns:w="http://schemas.openxmlformats.org/wordprocessingml/2006/main" xmlns:w14="http://schemas.microsoft.com/office/word/2010/wordml" xmlns:w15="http://schemas.microsoft.com/office/word/2012/wordml" xmlns:w16cex="http://schemas.microsoft.com/office/word/2018/wordml/cex" xmlns:w16cid="http://schemas.microsoft.com/office/word/2016/wordml/cid" xmlns:w16="http://schemas.microsoft.com/office/word/2018/wordml" xmlns:w16du="http://schemas.microsoft.com/office/word/2023/wordml/word16du" xmlns:w16sdtdh="http://schemas.microsoft.com/office/word/2020/wordml/sdtdatahash" xmlns:w16se="http://schemas.microsoft.com/office/word/2015/wordml/symex" xmlns:wpg="http://schemas.microsoft.com/office/word/2010/wordprocessingGroup" xmlns:wpi="http://schemas.microsoft.com/office/word/2010/wordprocessingInk" xmlns:wne="http://schemas.microsoft.com/office/word/2006/wordml" xmlns:wps="http://schemas.microsoft.com/office/word/2010/wordprocessingShape" mc:Ignorable="w14 w15 w16se w16cid w16 w16cex w16sdtdh wp14">
+<w:ftr xmlns:wpc="http://schemas.microsoft.com/office/word/2010/wordprocessingCanvas" xmlns:cx="http://schemas.microsoft.com/office/drawing/2014/chartex" xmlns:cx1="http://schemas.microsoft.com/office/drawing/2015/9/8/chartex" xmlns:cx2="http://schemas.microsoft.com/office/drawing/2015/10/21/chartex" xmlns:cx3="http://schemas.microsoft.com/office/drawing/2016/5/9/chartex" xmlns:cx4="http://schemas.microsoft.com/office/drawing/2016/5/10/chartex" xmlns:cx5="http://schemas.microsoft.com/office/drawing/2016/5/11/chartex" xmlns:cx6="http://schemas.microsoft.com/office/drawing/2016/5/12/chartex" xmlns:cx7="http://schemas.microsoft.com/office/drawing/2016/5/13/chartex" xmlns:cx8="http://schemas.microsoft.com/office/drawing/2016/5/14/chartex" xmlns:mc="http://schemas.openxmlformats.org/markup-compatibility/2006" xmlns:aink="http://schemas.microsoft.com/office/drawing/2016/ink" xmlns:am3d="http://schemas.microsoft.com/office/drawing/2017/model3d" xmlns:o="urn:schemas-microsoft-com:office:office" xmlns:r="http://schemas.openxmlformats.org/officeDocument/2006/relationships" xmlns:m="http://schemas.openxmlformats.org/officeDocument/2006/math" xmlns:v="urn:schemas-microsoft-com:vml" xmlns:wp14="http://schemas.microsoft.com/office/word/2010/wordprocessingDrawing" xmlns:wp="http://schemas.openxmlformats.org/drawingml/2006/wordprocessingDrawing" xmlns:w10="urn:schemas-microsoft-com:office:word" xmlns:w="http://schemas.openxmlformats.org/wordprocessingml/2006/main" xmlns:w14="http://schemas.microsoft.com/office/word/2010/wordml" xmlns:w15="http://schemas.microsoft.com/office/word/2012/wordml" xmlns:w16cid="http://schemas.microsoft.com/office/word/2016/wordml/cid" xmlns:w16se="http://schemas.microsoft.com/office/word/2015/wordml/symex" xmlns:wpg="http://schemas.microsoft.com/office/word/2010/wordprocessingGroup" xmlns:wpi="http://schemas.microsoft.com/office/word/2010/wordprocessingInk" xmlns:wne="http://schemas.microsoft.com/office/word/2006/wordml" xmlns:wps="http://schemas.microsoft.com/office/word/2010/wordprocessingShape" mc:Ignorable="w14 w15 w16se w16cid wp14">
   <w:p>
     <w:pPr>
-      <w:pStyle w:val="Footer"/>
+      <w:pStyle w:val="Fuzeile"/>
     </w:pPr>
   </w:p>
 </w:ftr>
 </file>
 
 <file path=word/footer2.xml><?xml version="1.0" encoding="utf-8"?>
-<w:ftr xmlns:wpc="http://schemas.microsoft.com/office/word/2010/wordprocessingCanvas" xmlns:cx="http://schemas.microsoft.com/office/drawing/2014/chartex" xmlns:cx1="http://schemas.microsoft.com/office/drawing/2015/9/8/chartex" xmlns:cx2="http://schemas.microsoft.com/office/drawing/2015/10/21/chartex" xmlns:cx3="http://schemas.microsoft.com/office/drawing/2016/5/9/chartex" xmlns:cx4="http://schemas.microsoft.com/office/drawing/2016/5/10/chartex" xmlns:cx5="http://schemas.microsoft.com/office/drawing/2016/5/11/chartex" xmlns:cx6="http://schemas.microsoft.com/office/drawing/2016/5/12/chartex" xmlns:cx7="http://schemas.microsoft.com/office/drawing/2016/5/13/chartex" xmlns:cx8="http://schemas.microsoft.com/office/drawing/2016/5/14/chartex" xmlns:mc="http://schemas.openxmlformats.org/markup-compatibility/2006" xmlns:aink="http://schemas.microsoft.com/office/drawing/2016/ink" xmlns:am3d="http://schemas.microsoft.com/office/drawing/2017/model3d" xmlns:o="urn:schemas-microsoft-com:office:office" xmlns:oel="http://schemas.microsoft.com/office/2019/extlst" xmlns:r="http://schemas.openxmlformats.org/officeDocument/2006/relationships" xmlns:m="http://schemas.openxmlformats.org/officeDocument/2006/math" xmlns:v="urn:schemas-microsoft-com:vml" xmlns:wp14="http://schemas.microsoft.com/office/word/2010/wordprocessingDrawing" xmlns:wp="http://schemas.openxmlformats.org/drawingml/2006/wordprocessingDrawing" xmlns:w10="urn:schemas-microsoft-com:office:word" xmlns:w="http://schemas.openxmlformats.org/wordprocessingml/2006/main" xmlns:w14="http://schemas.microsoft.com/office/word/2010/wordml" xmlns:w15="http://schemas.microsoft.com/office/word/2012/wordml" xmlns:w16cex="http://schemas.microsoft.com/office/word/2018/wordml/cex" xmlns:w16cid="http://schemas.microsoft.com/office/word/2016/wordml/cid" xmlns:w16="http://schemas.microsoft.com/office/word/2018/wordml" xmlns:w16du="http://schemas.microsoft.com/office/word/2023/wordml/word16du" xmlns:w16sdtdh="http://schemas.microsoft.com/office/word/2020/wordml/sdtdatahash" xmlns:w16se="http://schemas.microsoft.com/office/word/2015/wordml/symex" xmlns:wpg="http://schemas.microsoft.com/office/word/2010/wordprocessingGroup" xmlns:wpi="http://schemas.microsoft.com/office/word/2010/wordprocessingInk" xmlns:wne="http://schemas.microsoft.com/office/word/2006/wordml" xmlns:wps="http://schemas.microsoft.com/office/word/2010/wordprocessingShape" mc:Ignorable="w14 w15 w16se w16cid w16 w16cex w16sdtdh wp14">
+<w:ftr xmlns:wpc="http://schemas.microsoft.com/office/word/2010/wordprocessingCanvas" xmlns:cx="http://schemas.microsoft.com/office/drawing/2014/chartex" xmlns:cx1="http://schemas.microsoft.com/office/drawing/2015/9/8/chartex" xmlns:cx2="http://schemas.microsoft.com/office/drawing/2015/10/21/chartex" xmlns:cx3="http://schemas.microsoft.com/office/drawing/2016/5/9/chartex" xmlns:cx4="http://schemas.microsoft.com/office/drawing/2016/5/10/chartex" xmlns:cx5="http://schemas.microsoft.com/office/drawing/2016/5/11/chartex" xmlns:cx6="http://schemas.microsoft.com/office/drawing/2016/5/12/chartex" xmlns:cx7="http://schemas.microsoft.com/office/drawing/2016/5/13/chartex" xmlns:cx8="http://schemas.microsoft.com/office/drawing/2016/5/14/chartex" xmlns:mc="http://schemas.openxmlformats.org/markup-compatibility/2006" xmlns:aink="http://schemas.microsoft.com/office/drawing/2016/ink" xmlns:am3d="http://schemas.microsoft.com/office/drawing/2017/model3d" xmlns:o="urn:schemas-microsoft-com:office:office" xmlns:r="http://schemas.openxmlformats.org/officeDocument/2006/relationships" xmlns:m="http://schemas.openxmlformats.org/officeDocument/2006/math" xmlns:v="urn:schemas-microsoft-com:vml" xmlns:wp14="http://schemas.microsoft.com/office/word/2010/wordprocessingDrawing" xmlns:wp="http://schemas.openxmlformats.org/drawingml/2006/wordprocessingDrawing" xmlns:w10="urn:schemas-microsoft-com:office:word" xmlns:w="http://schemas.openxmlformats.org/wordprocessingml/2006/main" xmlns:w14="http://schemas.microsoft.com/office/word/2010/wordml" xmlns:w15="http://schemas.microsoft.com/office/word/2012/wordml" xmlns:w16cid="http://schemas.microsoft.com/office/word/2016/wordml/cid" xmlns:w16se="http://schemas.microsoft.com/office/word/2015/wordml/symex" xmlns:wpg="http://schemas.microsoft.com/office/word/2010/wordprocessingGroup" xmlns:wpi="http://schemas.microsoft.com/office/word/2010/wordprocessingInk" xmlns:wne="http://schemas.microsoft.com/office/word/2006/wordml" xmlns:wps="http://schemas.microsoft.com/office/word/2010/wordprocessingShape" mc:Ignorable="w14 w15 w16se w16cid wp14">
   <w:p>
     <w:pPr>
-      <w:pStyle w:val="Footer"/>
+      <w:pStyle w:val="Fuzeile"/>
     </w:pPr>
     <w:r>
       <w:rPr>
@@ -2731,7 +2742,7 @@
               <v:stroke joinstyle="miter"/>
               <v:path gradientshapeok="t" o:connecttype="rect"/>
             </v:shapetype>
-            <v:shape id="Textfeld 2" o:spid="_x0000_s1026" type="#_x0000_t202" style="position:absolute;margin-left:410.65pt;margin-top:799.5pt;width:77.3pt;height:31.15pt;z-index:251659264;visibility:visible;mso-wrap-style:square;mso-width-percent:0;mso-height-percent:200;mso-wrap-distance-left:9pt;mso-wrap-distance-top:3.6pt;mso-wrap-distance-right:9pt;mso-wrap-distance-bottom:3.6pt;mso-position-horizontal:absolute;mso-position-horizontal-relative:text;mso-position-vertical:absolute;mso-position-vertical-relative:page;mso-width-percent:0;mso-height-percent:200;mso-width-relative:margin;mso-height-relative:margin;v-text-anchor:top" o:gfxdata="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" stroked="f">
+            <v:shape id="Textfeld 2" o:spid="_x0000_s1026" type="#_x0000_t202" style="position:absolute;margin-left:410.65pt;margin-top:799.5pt;width:77.3pt;height:31.15pt;z-index:251659264;visibility:visible;mso-wrap-style:square;mso-width-percent:0;mso-height-percent:200;mso-wrap-distance-left:9pt;mso-wrap-distance-top:3.6pt;mso-wrap-distance-right:9pt;mso-wrap-distance-bottom:3.6pt;mso-position-horizontal:absolute;mso-position-horizontal-relative:text;mso-position-vertical:absolute;mso-position-vertical-relative:page;mso-width-percent:0;mso-height-percent:200;mso-width-relative:margin;mso-height-relative:margin;v-text-anchor:top" o:gfxdata="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" stroked="f">
               <v:textbox style="mso-fit-shape-to-text:t">
                 <w:txbxContent>
                   <w:p>
@@ -2746,8 +2757,18 @@
                         <w:sz w:val="16"/>
                         <w:szCs w:val="16"/>
                       </w:rPr>
-                      <w:t>erstellt mit eTIC</w:t>
+                      <w:t xml:space="preserve">erstellt mit </w:t>
                     </w:r>
+                    <w:proofErr w:type="spellStart"/>
+                    <w:r>
+                      <w:rPr>
+                        <w:color w:val="3070B3"/>
+                        <w:sz w:val="16"/>
+                        <w:szCs w:val="16"/>
+                      </w:rPr>
+                      <w:t>eTIC</w:t>
+                    </w:r>
+                    <w:proofErr w:type="spellEnd"/>
                   </w:p>
                 </w:txbxContent>
               </v:textbox>
@@ -2812,17 +2833,17 @@
 </file>
 
 <file path=word/footer3.xml><?xml version="1.0" encoding="utf-8"?>
-<w:ftr xmlns:wpc="http://schemas.microsoft.com/office/word/2010/wordprocessingCanvas" xmlns:cx="http://schemas.microsoft.com/office/drawing/2014/chartex" xmlns:cx1="http://schemas.microsoft.com/office/drawing/2015/9/8/chartex" xmlns:cx2="http://schemas.microsoft.com/office/drawing/2015/10/21/chartex" xmlns:cx3="http://schemas.microsoft.com/office/drawing/2016/5/9/chartex" xmlns:cx4="http://schemas.microsoft.com/office/drawing/2016/5/10/chartex" xmlns:cx5="http://schemas.microsoft.com/office/drawing/2016/5/11/chartex" xmlns:cx6="http://schemas.microsoft.com/office/drawing/2016/5/12/chartex" xmlns:cx7="http://schemas.microsoft.com/office/drawing/2016/5/13/chartex" xmlns:cx8="http://schemas.microsoft.com/office/drawing/2016/5/14/chartex" xmlns:mc="http://schemas.openxmlformats.org/markup-compatibility/2006" xmlns:aink="http://schemas.microsoft.com/office/drawing/2016/ink" xmlns:am3d="http://schemas.microsoft.com/office/drawing/2017/model3d" xmlns:o="urn:schemas-microsoft-com:office:office" xmlns:oel="http://schemas.microsoft.com/office/2019/extlst" xmlns:r="http://schemas.openxmlformats.org/officeDocument/2006/relationships" xmlns:m="http://schemas.openxmlformats.org/officeDocument/2006/math" xmlns:v="urn:schemas-microsoft-com:vml" xmlns:wp14="http://schemas.microsoft.com/office/word/2010/wordprocessingDrawing" xmlns:wp="http://schemas.openxmlformats.org/drawingml/2006/wordprocessingDrawing" xmlns:w10="urn:schemas-microsoft-com:office:word" xmlns:w="http://schemas.openxmlformats.org/wordprocessingml/2006/main" xmlns:w14="http://schemas.microsoft.com/office/word/2010/wordml" xmlns:w15="http://schemas.microsoft.com/office/word/2012/wordml" xmlns:w16cex="http://schemas.microsoft.com/office/word/2018/wordml/cex" xmlns:w16cid="http://schemas.microsoft.com/office/word/2016/wordml/cid" xmlns:w16="http://schemas.microsoft.com/office/word/2018/wordml" xmlns:w16du="http://schemas.microsoft.com/office/word/2023/wordml/word16du" xmlns:w16sdtdh="http://schemas.microsoft.com/office/word/2020/wordml/sdtdatahash" xmlns:w16se="http://schemas.microsoft.com/office/word/2015/wordml/symex" xmlns:wpg="http://schemas.microsoft.com/office/word/2010/wordprocessingGroup" xmlns:wpi="http://schemas.microsoft.com/office/word/2010/wordprocessingInk" xmlns:wne="http://schemas.microsoft.com/office/word/2006/wordml" xmlns:wps="http://schemas.microsoft.com/office/word/2010/wordprocessingShape" mc:Ignorable="w14 w15 w16se w16cid w16 w16cex w16sdtdh wp14">
+<w:ftr xmlns:wpc="http://schemas.microsoft.com/office/word/2010/wordprocessingCanvas" xmlns:cx="http://schemas.microsoft.com/office/drawing/2014/chartex" xmlns:cx1="http://schemas.microsoft.com/office/drawing/2015/9/8/chartex" xmlns:cx2="http://schemas.microsoft.com/office/drawing/2015/10/21/chartex" xmlns:cx3="http://schemas.microsoft.com/office/drawing/2016/5/9/chartex" xmlns:cx4="http://schemas.microsoft.com/office/drawing/2016/5/10/chartex" xmlns:cx5="http://schemas.microsoft.com/office/drawing/2016/5/11/chartex" xmlns:cx6="http://schemas.microsoft.com/office/drawing/2016/5/12/chartex" xmlns:cx7="http://schemas.microsoft.com/office/drawing/2016/5/13/chartex" xmlns:cx8="http://schemas.microsoft.com/office/drawing/2016/5/14/chartex" xmlns:mc="http://schemas.openxmlformats.org/markup-compatibility/2006" xmlns:aink="http://schemas.microsoft.com/office/drawing/2016/ink" xmlns:am3d="http://schemas.microsoft.com/office/drawing/2017/model3d" xmlns:o="urn:schemas-microsoft-com:office:office" xmlns:r="http://schemas.openxmlformats.org/officeDocument/2006/relationships" xmlns:m="http://schemas.openxmlformats.org/officeDocument/2006/math" xmlns:v="urn:schemas-microsoft-com:vml" xmlns:wp14="http://schemas.microsoft.com/office/word/2010/wordprocessingDrawing" xmlns:wp="http://schemas.openxmlformats.org/drawingml/2006/wordprocessingDrawing" xmlns:w10="urn:schemas-microsoft-com:office:word" xmlns:w="http://schemas.openxmlformats.org/wordprocessingml/2006/main" xmlns:w14="http://schemas.microsoft.com/office/word/2010/wordml" xmlns:w15="http://schemas.microsoft.com/office/word/2012/wordml" xmlns:w16cid="http://schemas.microsoft.com/office/word/2016/wordml/cid" xmlns:w16se="http://schemas.microsoft.com/office/word/2015/wordml/symex" xmlns:wpg="http://schemas.microsoft.com/office/word/2010/wordprocessingGroup" xmlns:wpi="http://schemas.microsoft.com/office/word/2010/wordprocessingInk" xmlns:wne="http://schemas.microsoft.com/office/word/2006/wordml" xmlns:wps="http://schemas.microsoft.com/office/word/2010/wordprocessingShape" mc:Ignorable="w14 w15 w16se w16cid wp14">
   <w:p>
     <w:pPr>
-      <w:pStyle w:val="Footer"/>
+      <w:pStyle w:val="Fuzeile"/>
     </w:pPr>
   </w:p>
 </w:ftr>
 </file>
 
 <file path=word/footnotes.xml><?xml version="1.0" encoding="utf-8"?>
-<w:footnotes xmlns:wpc="http://schemas.microsoft.com/office/word/2010/wordprocessingCanvas" xmlns:cx="http://schemas.microsoft.com/office/drawing/2014/chartex" xmlns:cx1="http://schemas.microsoft.com/office/drawing/2015/9/8/chartex" xmlns:cx2="http://schemas.microsoft.com/office/drawing/2015/10/21/chartex" xmlns:cx3="http://schemas.microsoft.com/office/drawing/2016/5/9/chartex" xmlns:cx4="http://schemas.microsoft.com/office/drawing/2016/5/10/chartex" xmlns:cx5="http://schemas.microsoft.com/office/drawing/2016/5/11/chartex" xmlns:cx6="http://schemas.microsoft.com/office/drawing/2016/5/12/chartex" xmlns:cx7="http://schemas.microsoft.com/office/drawing/2016/5/13/chartex" xmlns:cx8="http://schemas.microsoft.com/office/drawing/2016/5/14/chartex" xmlns:mc="http://schemas.openxmlformats.org/markup-compatibility/2006" xmlns:aink="http://schemas.microsoft.com/office/drawing/2016/ink" xmlns:am3d="http://schemas.microsoft.com/office/drawing/2017/model3d" xmlns:o="urn:schemas-microsoft-com:office:office" xmlns:oel="http://schemas.microsoft.com/office/2019/extlst" xmlns:r="http://schemas.openxmlformats.org/officeDocument/2006/relationships" xmlns:m="http://schemas.openxmlformats.org/officeDocument/2006/math" xmlns:v="urn:schemas-microsoft-com:vml" xmlns:wp14="http://schemas.microsoft.com/office/word/2010/wordprocessingDrawing" xmlns:wp="http://schemas.openxmlformats.org/drawingml/2006/wordprocessingDrawing" xmlns:w10="urn:schemas-microsoft-com:office:word" xmlns:w="http://schemas.openxmlformats.org/wordprocessingml/2006/main" xmlns:w14="http://schemas.microsoft.com/office/word/2010/wordml" xmlns:w15="http://schemas.microsoft.com/office/word/2012/wordml" xmlns:w16cex="http://schemas.microsoft.com/office/word/2018/wordml/cex" xmlns:w16cid="http://schemas.microsoft.com/office/word/2016/wordml/cid" xmlns:w16="http://schemas.microsoft.com/office/word/2018/wordml" xmlns:w16du="http://schemas.microsoft.com/office/word/2023/wordml/word16du" xmlns:w16sdtdh="http://schemas.microsoft.com/office/word/2020/wordml/sdtdatahash" xmlns:w16se="http://schemas.microsoft.com/office/word/2015/wordml/symex" xmlns:wpg="http://schemas.microsoft.com/office/word/2010/wordprocessingGroup" xmlns:wpi="http://schemas.microsoft.com/office/word/2010/wordprocessingInk" xmlns:wne="http://schemas.microsoft.com/office/word/2006/wordml" xmlns:wps="http://schemas.microsoft.com/office/word/2010/wordprocessingShape" mc:Ignorable="w14 w15 w16se w16cid w16 w16cex w16sdtdh wp14">
+<w:footnotes xmlns:wpc="http://schemas.microsoft.com/office/word/2010/wordprocessingCanvas" xmlns:cx="http://schemas.microsoft.com/office/drawing/2014/chartex" xmlns:cx1="http://schemas.microsoft.com/office/drawing/2015/9/8/chartex" xmlns:cx2="http://schemas.microsoft.com/office/drawing/2015/10/21/chartex" xmlns:cx3="http://schemas.microsoft.com/office/drawing/2016/5/9/chartex" xmlns:cx4="http://schemas.microsoft.com/office/drawing/2016/5/10/chartex" xmlns:cx5="http://schemas.microsoft.com/office/drawing/2016/5/11/chartex" xmlns:cx6="http://schemas.microsoft.com/office/drawing/2016/5/12/chartex" xmlns:cx7="http://schemas.microsoft.com/office/drawing/2016/5/13/chartex" xmlns:cx8="http://schemas.microsoft.com/office/drawing/2016/5/14/chartex" xmlns:mc="http://schemas.openxmlformats.org/markup-compatibility/2006" xmlns:aink="http://schemas.microsoft.com/office/drawing/2016/ink" xmlns:am3d="http://schemas.microsoft.com/office/drawing/2017/model3d" xmlns:o="urn:schemas-microsoft-com:office:office" xmlns:r="http://schemas.openxmlformats.org/officeDocument/2006/relationships" xmlns:m="http://schemas.openxmlformats.org/officeDocument/2006/math" xmlns:v="urn:schemas-microsoft-com:vml" xmlns:wp14="http://schemas.microsoft.com/office/word/2010/wordprocessingDrawing" xmlns:wp="http://schemas.openxmlformats.org/drawingml/2006/wordprocessingDrawing" xmlns:w10="urn:schemas-microsoft-com:office:word" xmlns:w="http://schemas.openxmlformats.org/wordprocessingml/2006/main" xmlns:w14="http://schemas.microsoft.com/office/word/2010/wordml" xmlns:w15="http://schemas.microsoft.com/office/word/2012/wordml" xmlns:w16cid="http://schemas.microsoft.com/office/word/2016/wordml/cid" xmlns:w16se="http://schemas.microsoft.com/office/word/2015/wordml/symex" xmlns:wpg="http://schemas.microsoft.com/office/word/2010/wordprocessingGroup" xmlns:wpi="http://schemas.microsoft.com/office/word/2010/wordprocessingInk" xmlns:wne="http://schemas.microsoft.com/office/word/2006/wordml" xmlns:wps="http://schemas.microsoft.com/office/word/2010/wordprocessingShape" mc:Ignorable="w14 w15 w16se w16cid wp14">
   <w:footnote w:type="separator" w:id="-1">
     <w:p>
       <w:pPr>
@@ -2847,37 +2868,37 @@
 </file>
 
 <file path=word/header1.xml><?xml version="1.0" encoding="utf-8"?>
-<w:hdr xmlns:wpc="http://schemas.microsoft.com/office/word/2010/wordprocessingCanvas" xmlns:cx="http://schemas.microsoft.com/office/drawing/2014/chartex" xmlns:cx1="http://schemas.microsoft.com/office/drawing/2015/9/8/chartex" xmlns:cx2="http://schemas.microsoft.com/office/drawing/2015/10/21/chartex" xmlns:cx3="http://schemas.microsoft.com/office/drawing/2016/5/9/chartex" xmlns:cx4="http://schemas.microsoft.com/office/drawing/2016/5/10/chartex" xmlns:cx5="http://schemas.microsoft.com/office/drawing/2016/5/11/chartex" xmlns:cx6="http://schemas.microsoft.com/office/drawing/2016/5/12/chartex" xmlns:cx7="http://schemas.microsoft.com/office/drawing/2016/5/13/chartex" xmlns:cx8="http://schemas.microsoft.com/office/drawing/2016/5/14/chartex" xmlns:mc="http://schemas.openxmlformats.org/markup-compatibility/2006" xmlns:aink="http://schemas.microsoft.com/office/drawing/2016/ink" xmlns:am3d="http://schemas.microsoft.com/office/drawing/2017/model3d" xmlns:o="urn:schemas-microsoft-com:office:office" xmlns:oel="http://schemas.microsoft.com/office/2019/extlst" xmlns:r="http://schemas.openxmlformats.org/officeDocument/2006/relationships" xmlns:m="http://schemas.openxmlformats.org/officeDocument/2006/math" xmlns:v="urn:schemas-microsoft-com:vml" xmlns:wp14="http://schemas.microsoft.com/office/word/2010/wordprocessingDrawing" xmlns:wp="http://schemas.openxmlformats.org/drawingml/2006/wordprocessingDrawing" xmlns:w10="urn:schemas-microsoft-com:office:word" xmlns:w="http://schemas.openxmlformats.org/wordprocessingml/2006/main" xmlns:w14="http://schemas.microsoft.com/office/word/2010/wordml" xmlns:w15="http://schemas.microsoft.com/office/word/2012/wordml" xmlns:w16cex="http://schemas.microsoft.com/office/word/2018/wordml/cex" xmlns:w16cid="http://schemas.microsoft.com/office/word/2016/wordml/cid" xmlns:w16="http://schemas.microsoft.com/office/word/2018/wordml" xmlns:w16du="http://schemas.microsoft.com/office/word/2023/wordml/word16du" xmlns:w16sdtdh="http://schemas.microsoft.com/office/word/2020/wordml/sdtdatahash" xmlns:w16se="http://schemas.microsoft.com/office/word/2015/wordml/symex" xmlns:wpg="http://schemas.microsoft.com/office/word/2010/wordprocessingGroup" xmlns:wpi="http://schemas.microsoft.com/office/word/2010/wordprocessingInk" xmlns:wne="http://schemas.microsoft.com/office/word/2006/wordml" xmlns:wps="http://schemas.microsoft.com/office/word/2010/wordprocessingShape" mc:Ignorable="w14 w15 w16se w16cid w16 w16cex w16sdtdh wp14">
+<w:hdr xmlns:wpc="http://schemas.microsoft.com/office/word/2010/wordprocessingCanvas" xmlns:cx="http://schemas.microsoft.com/office/drawing/2014/chartex" xmlns:cx1="http://schemas.microsoft.com/office/drawing/2015/9/8/chartex" xmlns:cx2="http://schemas.microsoft.com/office/drawing/2015/10/21/chartex" xmlns:cx3="http://schemas.microsoft.com/office/drawing/2016/5/9/chartex" xmlns:cx4="http://schemas.microsoft.com/office/drawing/2016/5/10/chartex" xmlns:cx5="http://schemas.microsoft.com/office/drawing/2016/5/11/chartex" xmlns:cx6="http://schemas.microsoft.com/office/drawing/2016/5/12/chartex" xmlns:cx7="http://schemas.microsoft.com/office/drawing/2016/5/13/chartex" xmlns:cx8="http://schemas.microsoft.com/office/drawing/2016/5/14/chartex" xmlns:mc="http://schemas.openxmlformats.org/markup-compatibility/2006" xmlns:aink="http://schemas.microsoft.com/office/drawing/2016/ink" xmlns:am3d="http://schemas.microsoft.com/office/drawing/2017/model3d" xmlns:o="urn:schemas-microsoft-com:office:office" xmlns:r="http://schemas.openxmlformats.org/officeDocument/2006/relationships" xmlns:m="http://schemas.openxmlformats.org/officeDocument/2006/math" xmlns:v="urn:schemas-microsoft-com:vml" xmlns:wp14="http://schemas.microsoft.com/office/word/2010/wordprocessingDrawing" xmlns:wp="http://schemas.openxmlformats.org/drawingml/2006/wordprocessingDrawing" xmlns:w10="urn:schemas-microsoft-com:office:word" xmlns:w="http://schemas.openxmlformats.org/wordprocessingml/2006/main" xmlns:w14="http://schemas.microsoft.com/office/word/2010/wordml" xmlns:w15="http://schemas.microsoft.com/office/word/2012/wordml" xmlns:w16cid="http://schemas.microsoft.com/office/word/2016/wordml/cid" xmlns:w16se="http://schemas.microsoft.com/office/word/2015/wordml/symex" xmlns:wpg="http://schemas.microsoft.com/office/word/2010/wordprocessingGroup" xmlns:wpi="http://schemas.microsoft.com/office/word/2010/wordprocessingInk" xmlns:wne="http://schemas.microsoft.com/office/word/2006/wordml" xmlns:wps="http://schemas.microsoft.com/office/word/2010/wordprocessingShape" mc:Ignorable="w14 w15 w16se w16cid wp14">
   <w:p>
     <w:pPr>
-      <w:pStyle w:val="Header"/>
+      <w:pStyle w:val="Kopfzeile"/>
     </w:pPr>
   </w:p>
 </w:hdr>
 </file>
 
 <file path=word/header2.xml><?xml version="1.0" encoding="utf-8"?>
-<w:hdr xmlns:wpc="http://schemas.microsoft.com/office/word/2010/wordprocessingCanvas" xmlns:cx="http://schemas.microsoft.com/office/drawing/2014/chartex" xmlns:cx1="http://schemas.microsoft.com/office/drawing/2015/9/8/chartex" xmlns:cx2="http://schemas.microsoft.com/office/drawing/2015/10/21/chartex" xmlns:cx3="http://schemas.microsoft.com/office/drawing/2016/5/9/chartex" xmlns:cx4="http://schemas.microsoft.com/office/drawing/2016/5/10/chartex" xmlns:cx5="http://schemas.microsoft.com/office/drawing/2016/5/11/chartex" xmlns:cx6="http://schemas.microsoft.com/office/drawing/2016/5/12/chartex" xmlns:cx7="http://schemas.microsoft.com/office/drawing/2016/5/13/chartex" xmlns:cx8="http://schemas.microsoft.com/office/drawing/2016/5/14/chartex" xmlns:mc="http://schemas.openxmlformats.org/markup-compatibility/2006" xmlns:aink="http://schemas.microsoft.com/office/drawing/2016/ink" xmlns:am3d="http://schemas.microsoft.com/office/drawing/2017/model3d" xmlns:o="urn:schemas-microsoft-com:office:office" xmlns:oel="http://schemas.microsoft.com/office/2019/extlst" xmlns:r="http://schemas.openxmlformats.org/officeDocument/2006/relationships" xmlns:m="http://schemas.openxmlformats.org/officeDocument/2006/math" xmlns:v="urn:schemas-microsoft-com:vml" xmlns:wp14="http://schemas.microsoft.com/office/word/2010/wordprocessingDrawing" xmlns:wp="http://schemas.openxmlformats.org/drawingml/2006/wordprocessingDrawing" xmlns:w10="urn:schemas-microsoft-com:office:word" xmlns:w="http://schemas.openxmlformats.org/wordprocessingml/2006/main" xmlns:w14="http://schemas.microsoft.com/office/word/2010/wordml" xmlns:w15="http://schemas.microsoft.com/office/word/2012/wordml" xmlns:w16cex="http://schemas.microsoft.com/office/word/2018/wordml/cex" xmlns:w16cid="http://schemas.microsoft.com/office/word/2016/wordml/cid" xmlns:w16="http://schemas.microsoft.com/office/word/2018/wordml" xmlns:w16du="http://schemas.microsoft.com/office/word/2023/wordml/word16du" xmlns:w16sdtdh="http://schemas.microsoft.com/office/word/2020/wordml/sdtdatahash" xmlns:w16se="http://schemas.microsoft.com/office/word/2015/wordml/symex" xmlns:wpg="http://schemas.microsoft.com/office/word/2010/wordprocessingGroup" xmlns:wpi="http://schemas.microsoft.com/office/word/2010/wordprocessingInk" xmlns:wne="http://schemas.microsoft.com/office/word/2006/wordml" xmlns:wps="http://schemas.microsoft.com/office/word/2010/wordprocessingShape" mc:Ignorable="w14 w15 w16se w16cid w16 w16cex w16sdtdh wp14">
+<w:hdr xmlns:wpc="http://schemas.microsoft.com/office/word/2010/wordprocessingCanvas" xmlns:cx="http://schemas.microsoft.com/office/drawing/2014/chartex" xmlns:cx1="http://schemas.microsoft.com/office/drawing/2015/9/8/chartex" xmlns:cx2="http://schemas.microsoft.com/office/drawing/2015/10/21/chartex" xmlns:cx3="http://schemas.microsoft.com/office/drawing/2016/5/9/chartex" xmlns:cx4="http://schemas.microsoft.com/office/drawing/2016/5/10/chartex" xmlns:cx5="http://schemas.microsoft.com/office/drawing/2016/5/11/chartex" xmlns:cx6="http://schemas.microsoft.com/office/drawing/2016/5/12/chartex" xmlns:cx7="http://schemas.microsoft.com/office/drawing/2016/5/13/chartex" xmlns:cx8="http://schemas.microsoft.com/office/drawing/2016/5/14/chartex" xmlns:mc="http://schemas.openxmlformats.org/markup-compatibility/2006" xmlns:aink="http://schemas.microsoft.com/office/drawing/2016/ink" xmlns:am3d="http://schemas.microsoft.com/office/drawing/2017/model3d" xmlns:o="urn:schemas-microsoft-com:office:office" xmlns:r="http://schemas.openxmlformats.org/officeDocument/2006/relationships" xmlns:m="http://schemas.openxmlformats.org/officeDocument/2006/math" xmlns:v="urn:schemas-microsoft-com:vml" xmlns:wp14="http://schemas.microsoft.com/office/word/2010/wordprocessingDrawing" xmlns:wp="http://schemas.openxmlformats.org/drawingml/2006/wordprocessingDrawing" xmlns:w10="urn:schemas-microsoft-com:office:word" xmlns:w="http://schemas.openxmlformats.org/wordprocessingml/2006/main" xmlns:w14="http://schemas.microsoft.com/office/word/2010/wordml" xmlns:w15="http://schemas.microsoft.com/office/word/2012/wordml" xmlns:w16cid="http://schemas.microsoft.com/office/word/2016/wordml/cid" xmlns:w16se="http://schemas.microsoft.com/office/word/2015/wordml/symex" xmlns:wpg="http://schemas.microsoft.com/office/word/2010/wordprocessingGroup" xmlns:wpi="http://schemas.microsoft.com/office/word/2010/wordprocessingInk" xmlns:wne="http://schemas.microsoft.com/office/word/2006/wordml" xmlns:wps="http://schemas.microsoft.com/office/word/2010/wordprocessingShape" mc:Ignorable="w14 w15 w16se w16cid wp14">
   <w:p>
     <w:pPr>
-      <w:pStyle w:val="Header"/>
+      <w:pStyle w:val="Kopfzeile"/>
     </w:pPr>
   </w:p>
 </w:hdr>
 </file>
 
 <file path=word/header3.xml><?xml version="1.0" encoding="utf-8"?>
-<w:hdr xmlns:wpc="http://schemas.microsoft.com/office/word/2010/wordprocessingCanvas" xmlns:cx="http://schemas.microsoft.com/office/drawing/2014/chartex" xmlns:cx1="http://schemas.microsoft.com/office/drawing/2015/9/8/chartex" xmlns:cx2="http://schemas.microsoft.com/office/drawing/2015/10/21/chartex" xmlns:cx3="http://schemas.microsoft.com/office/drawing/2016/5/9/chartex" xmlns:cx4="http://schemas.microsoft.com/office/drawing/2016/5/10/chartex" xmlns:cx5="http://schemas.microsoft.com/office/drawing/2016/5/11/chartex" xmlns:cx6="http://schemas.microsoft.com/office/drawing/2016/5/12/chartex" xmlns:cx7="http://schemas.microsoft.com/office/drawing/2016/5/13/chartex" xmlns:cx8="http://schemas.microsoft.com/office/drawing/2016/5/14/chartex" xmlns:mc="http://schemas.openxmlformats.org/markup-compatibility/2006" xmlns:aink="http://schemas.microsoft.com/office/drawing/2016/ink" xmlns:am3d="http://schemas.microsoft.com/office/drawing/2017/model3d" xmlns:o="urn:schemas-microsoft-com:office:office" xmlns:oel="http://schemas.microsoft.com/office/2019/extlst" xmlns:r="http://schemas.openxmlformats.org/officeDocument/2006/relationships" xmlns:m="http://schemas.openxmlformats.org/officeDocument/2006/math" xmlns:v="urn:schemas-microsoft-com:vml" xmlns:wp14="http://schemas.microsoft.com/office/word/2010/wordprocessingDrawing" xmlns:wp="http://schemas.openxmlformats.org/drawingml/2006/wordprocessingDrawing" xmlns:w10="urn:schemas-microsoft-com:office:word" xmlns:w="http://schemas.openxmlformats.org/wordprocessingml/2006/main" xmlns:w14="http://schemas.microsoft.com/office/word/2010/wordml" xmlns:w15="http://schemas.microsoft.com/office/word/2012/wordml" xmlns:w16cex="http://schemas.microsoft.com/office/word/2018/wordml/cex" xmlns:w16cid="http://schemas.microsoft.com/office/word/2016/wordml/cid" xmlns:w16="http://schemas.microsoft.com/office/word/2018/wordml" xmlns:w16du="http://schemas.microsoft.com/office/word/2023/wordml/word16du" xmlns:w16sdtdh="http://schemas.microsoft.com/office/word/2020/wordml/sdtdatahash" xmlns:w16se="http://schemas.microsoft.com/office/word/2015/wordml/symex" xmlns:wpg="http://schemas.microsoft.com/office/word/2010/wordprocessingGroup" xmlns:wpi="http://schemas.microsoft.com/office/word/2010/wordprocessingInk" xmlns:wne="http://schemas.microsoft.com/office/word/2006/wordml" xmlns:wps="http://schemas.microsoft.com/office/word/2010/wordprocessingShape" mc:Ignorable="w14 w15 w16se w16cid w16 w16cex w16sdtdh wp14">
+<w:hdr xmlns:wpc="http://schemas.microsoft.com/office/word/2010/wordprocessingCanvas" xmlns:cx="http://schemas.microsoft.com/office/drawing/2014/chartex" xmlns:cx1="http://schemas.microsoft.com/office/drawing/2015/9/8/chartex" xmlns:cx2="http://schemas.microsoft.com/office/drawing/2015/10/21/chartex" xmlns:cx3="http://schemas.microsoft.com/office/drawing/2016/5/9/chartex" xmlns:cx4="http://schemas.microsoft.com/office/drawing/2016/5/10/chartex" xmlns:cx5="http://schemas.microsoft.com/office/drawing/2016/5/11/chartex" xmlns:cx6="http://schemas.microsoft.com/office/drawing/2016/5/12/chartex" xmlns:cx7="http://schemas.microsoft.com/office/drawing/2016/5/13/chartex" xmlns:cx8="http://schemas.microsoft.com/office/drawing/2016/5/14/chartex" xmlns:mc="http://schemas.openxmlformats.org/markup-compatibility/2006" xmlns:aink="http://schemas.microsoft.com/office/drawing/2016/ink" xmlns:am3d="http://schemas.microsoft.com/office/drawing/2017/model3d" xmlns:o="urn:schemas-microsoft-com:office:office" xmlns:r="http://schemas.openxmlformats.org/officeDocument/2006/relationships" xmlns:m="http://schemas.openxmlformats.org/officeDocument/2006/math" xmlns:v="urn:schemas-microsoft-com:vml" xmlns:wp14="http://schemas.microsoft.com/office/word/2010/wordprocessingDrawing" xmlns:wp="http://schemas.openxmlformats.org/drawingml/2006/wordprocessingDrawing" xmlns:w10="urn:schemas-microsoft-com:office:word" xmlns:w="http://schemas.openxmlformats.org/wordprocessingml/2006/main" xmlns:w14="http://schemas.microsoft.com/office/word/2010/wordml" xmlns:w15="http://schemas.microsoft.com/office/word/2012/wordml" xmlns:w16cid="http://schemas.microsoft.com/office/word/2016/wordml/cid" xmlns:w16se="http://schemas.microsoft.com/office/word/2015/wordml/symex" xmlns:wpg="http://schemas.microsoft.com/office/word/2010/wordprocessingGroup" xmlns:wpi="http://schemas.microsoft.com/office/word/2010/wordprocessingInk" xmlns:wne="http://schemas.microsoft.com/office/word/2006/wordml" xmlns:wps="http://schemas.microsoft.com/office/word/2010/wordprocessingShape" mc:Ignorable="w14 w15 w16se w16cid wp14">
   <w:p>
     <w:pPr>
-      <w:pStyle w:val="Header"/>
+      <w:pStyle w:val="Kopfzeile"/>
     </w:pPr>
   </w:p>
 </w:hdr>
 </file>
 
 <file path=word/numbering.xml><?xml version="1.0" encoding="utf-8"?>
-<w:numbering xmlns:wpc="http://schemas.microsoft.com/office/word/2010/wordprocessingCanvas" xmlns:cx="http://schemas.microsoft.com/office/drawing/2014/chartex" xmlns:cx1="http://schemas.microsoft.com/office/drawing/2015/9/8/chartex" xmlns:cx2="http://schemas.microsoft.com/office/drawing/2015/10/21/chartex" xmlns:cx3="http://schemas.microsoft.com/office/drawing/2016/5/9/chartex" xmlns:cx4="http://schemas.microsoft.com/office/drawing/2016/5/10/chartex" xmlns:cx5="http://schemas.microsoft.com/office/drawing/2016/5/11/chartex" xmlns:cx6="http://schemas.microsoft.com/office/drawing/2016/5/12/chartex" xmlns:cx7="http://schemas.microsoft.com/office/drawing/2016/5/13/chartex" xmlns:cx8="http://schemas.microsoft.com/office/drawing/2016/5/14/chartex" xmlns:mc="http://schemas.openxmlformats.org/markup-compatibility/2006" xmlns:aink="http://schemas.microsoft.com/office/drawing/2016/ink" xmlns:am3d="http://schemas.microsoft.com/office/drawing/2017/model3d" xmlns:o="urn:schemas-microsoft-com:office:office" xmlns:oel="http://schemas.microsoft.com/office/2019/extlst" xmlns:r="http://schemas.openxmlformats.org/officeDocument/2006/relationships" xmlns:m="http://schemas.openxmlformats.org/officeDocument/2006/math" xmlns:v="urn:schemas-microsoft-com:vml" xmlns:wp14="http://schemas.microsoft.com/office/word/2010/wordprocessingDrawing" xmlns:wp="http://schemas.openxmlformats.org/drawingml/2006/wordprocessingDrawing" xmlns:w10="urn:schemas-microsoft-com:office:word" xmlns:w="http://schemas.openxmlformats.org/wordprocessingml/2006/main" xmlns:w14="http://schemas.microsoft.com/office/word/2010/wordml" xmlns:w15="http://schemas.microsoft.com/office/word/2012/wordml" xmlns:w16cex="http://schemas.microsoft.com/office/word/2018/wordml/cex" xmlns:w16cid="http://schemas.microsoft.com/office/word/2016/wordml/cid" xmlns:w16="http://schemas.microsoft.com/office/word/2018/wordml" xmlns:w16du="http://schemas.microsoft.com/office/word/2023/wordml/word16du" xmlns:w16sdtdh="http://schemas.microsoft.com/office/word/2020/wordml/sdtdatahash" xmlns:w16se="http://schemas.microsoft.com/office/word/2015/wordml/symex" xmlns:wpg="http://schemas.microsoft.com/office/word/2010/wordprocessingGroup" xmlns:wpi="http://schemas.microsoft.com/office/word/2010/wordprocessingInk" xmlns:wne="http://schemas.microsoft.com/office/word/2006/wordml" xmlns:wps="http://schemas.microsoft.com/office/word/2010/wordprocessingShape" mc:Ignorable="w14 w15 w16se w16cid w16 w16cex w16sdtdh wp14">
+<w:numbering xmlns:wpc="http://schemas.microsoft.com/office/word/2010/wordprocessingCanvas" xmlns:cx="http://schemas.microsoft.com/office/drawing/2014/chartex" xmlns:cx1="http://schemas.microsoft.com/office/drawing/2015/9/8/chartex" xmlns:cx2="http://schemas.microsoft.com/office/drawing/2015/10/21/chartex" xmlns:cx3="http://schemas.microsoft.com/office/drawing/2016/5/9/chartex" xmlns:cx4="http://schemas.microsoft.com/office/drawing/2016/5/10/chartex" xmlns:cx5="http://schemas.microsoft.com/office/drawing/2016/5/11/chartex" xmlns:cx6="http://schemas.microsoft.com/office/drawing/2016/5/12/chartex" xmlns:cx7="http://schemas.microsoft.com/office/drawing/2016/5/13/chartex" xmlns:cx8="http://schemas.microsoft.com/office/drawing/2016/5/14/chartex" xmlns:mc="http://schemas.openxmlformats.org/markup-compatibility/2006" xmlns:aink="http://schemas.microsoft.com/office/drawing/2016/ink" xmlns:am3d="http://schemas.microsoft.com/office/drawing/2017/model3d" xmlns:o="urn:schemas-microsoft-com:office:office" xmlns:r="http://schemas.openxmlformats.org/officeDocument/2006/relationships" xmlns:m="http://schemas.openxmlformats.org/officeDocument/2006/math" xmlns:v="urn:schemas-microsoft-com:vml" xmlns:wp14="http://schemas.microsoft.com/office/word/2010/wordprocessingDrawing" xmlns:wp="http://schemas.openxmlformats.org/drawingml/2006/wordprocessingDrawing" xmlns:w10="urn:schemas-microsoft-com:office:word" xmlns:w="http://schemas.openxmlformats.org/wordprocessingml/2006/main" xmlns:w14="http://schemas.microsoft.com/office/word/2010/wordml" xmlns:w15="http://schemas.microsoft.com/office/word/2012/wordml" xmlns:w16cid="http://schemas.microsoft.com/office/word/2016/wordml/cid" xmlns:w16se="http://schemas.microsoft.com/office/word/2015/wordml/symex" xmlns:wpg="http://schemas.microsoft.com/office/word/2010/wordprocessingGroup" xmlns:wpi="http://schemas.microsoft.com/office/word/2010/wordprocessingInk" xmlns:wne="http://schemas.microsoft.com/office/word/2006/wordml" xmlns:wps="http://schemas.microsoft.com/office/word/2010/wordprocessingShape" mc:Ignorable="w14 w15 w16se w16cid wp14">
   <w:abstractNum w:abstractNumId="0" w15:restartNumberingAfterBreak="0">
     <w:nsid w:val="07656075"/>
     <w:multiLevelType w:val="hybridMultilevel"/>
@@ -2978,7 +2999,7 @@
     <w:lvl w:ilvl="0">
       <w:start w:val="1"/>
       <w:numFmt w:val="none"/>
-      <w:pStyle w:val="Heading1"/>
+      <w:pStyle w:val="berschrift1"/>
       <w:suff w:val="nothing"/>
       <w:lvlText w:val="%1"/>
       <w:lvlJc w:val="left"/>
@@ -2992,7 +3013,7 @@
     <w:lvl w:ilvl="1">
       <w:start w:val="1"/>
       <w:numFmt w:val="upperRoman"/>
-      <w:pStyle w:val="Heading2"/>
+      <w:pStyle w:val="berschrift2"/>
       <w:suff w:val="space"/>
       <w:lvlText w:val="Teil %2:"/>
       <w:lvlJc w:val="left"/>
@@ -3021,7 +3042,7 @@
       <w:start w:val="1"/>
       <w:numFmt w:val="decimal"/>
       <w:lvlRestart w:val="2"/>
-      <w:pStyle w:val="Heading3"/>
+      <w:pStyle w:val="berschrift3"/>
       <w:lvlText w:val="%2. %4."/>
       <w:lvlJc w:val="left"/>
       <w:pPr>
@@ -3048,7 +3069,7 @@
       <w:start w:val="1"/>
       <w:numFmt w:val="lowerLetter"/>
       <w:lvlRestart w:val="4"/>
-      <w:pStyle w:val="Heading4"/>
+      <w:pStyle w:val="berschrift4"/>
       <w:lvlText w:val="%6)"/>
       <w:lvlJc w:val="left"/>
       <w:pPr>
@@ -3288,7 +3309,7 @@
     <w:tmpl w:val="9BB86DAA"/>
     <w:numStyleLink w:val="eTIC"/>
   </w:abstractNum>
-  <w:num w:numId="1" w16cid:durableId="2130122924">
+  <w:num w:numId="1">
     <w:abstractNumId w:val="6"/>
     <w:lvlOverride w:ilvl="0">
       <w:startOverride w:val="1"/>
@@ -3318,28 +3339,28 @@
       <w:startOverride w:val="1"/>
     </w:lvlOverride>
   </w:num>
-  <w:num w:numId="2" w16cid:durableId="853689041">
+  <w:num w:numId="2">
     <w:abstractNumId w:val="2"/>
   </w:num>
-  <w:num w:numId="3" w16cid:durableId="1671176241">
+  <w:num w:numId="3">
     <w:abstractNumId w:val="3"/>
   </w:num>
-  <w:num w:numId="4" w16cid:durableId="1535001051">
+  <w:num w:numId="4">
     <w:abstractNumId w:val="6"/>
   </w:num>
-  <w:num w:numId="5" w16cid:durableId="1580169410">
+  <w:num w:numId="5">
     <w:abstractNumId w:val="7"/>
   </w:num>
-  <w:num w:numId="6" w16cid:durableId="366682063">
+  <w:num w:numId="6">
     <w:abstractNumId w:val="1"/>
   </w:num>
-  <w:num w:numId="7" w16cid:durableId="532227383">
+  <w:num w:numId="7">
     <w:abstractNumId w:val="5"/>
   </w:num>
-  <w:num w:numId="8" w16cid:durableId="2019043497">
+  <w:num w:numId="8">
     <w:abstractNumId w:val="4"/>
   </w:num>
-  <w:num w:numId="9" w16cid:durableId="2147120953">
+  <w:num w:numId="9">
     <w:abstractNumId w:val="0"/>
   </w:num>
   <w:numIdMacAtCleanup w:val="3"/>
@@ -3347,7 +3368,7 @@
 </file>
 
 <file path=word/styles.xml><?xml version="1.0" encoding="utf-8"?>
-<w:styles xmlns:mc="http://schemas.openxmlformats.org/markup-compatibility/2006" xmlns:r="http://schemas.openxmlformats.org/officeDocument/2006/relationships" xmlns:w="http://schemas.openxmlformats.org/wordprocessingml/2006/main" xmlns:w14="http://schemas.microsoft.com/office/word/2010/wordml" xmlns:w15="http://schemas.microsoft.com/office/word/2012/wordml" xmlns:w16cex="http://schemas.microsoft.com/office/word/2018/wordml/cex" xmlns:w16cid="http://schemas.microsoft.com/office/word/2016/wordml/cid" xmlns:w16="http://schemas.microsoft.com/office/word/2018/wordml" xmlns:w16sdtdh="http://schemas.microsoft.com/office/word/2020/wordml/sdtdatahash" xmlns:w16se="http://schemas.microsoft.com/office/word/2015/wordml/symex" mc:Ignorable="w14 w15 w16se w16cid w16 w16cex w16sdtdh">
+<w:styles xmlns:mc="http://schemas.openxmlformats.org/markup-compatibility/2006" xmlns:r="http://schemas.openxmlformats.org/officeDocument/2006/relationships" xmlns:w="http://schemas.openxmlformats.org/wordprocessingml/2006/main" xmlns:w14="http://schemas.microsoft.com/office/word/2010/wordml" xmlns:w15="http://schemas.microsoft.com/office/word/2012/wordml" xmlns:w16cid="http://schemas.microsoft.com/office/word/2016/wordml/cid" xmlns:w16se="http://schemas.microsoft.com/office/word/2015/wordml/symex" mc:Ignorable="w14 w15 w16se w16cid">
   <w:docDefaults>
     <w:rPrDefault>
       <w:rPr>
@@ -3363,7 +3384,7 @@
       </w:pPr>
     </w:pPrDefault>
   </w:docDefaults>
-  <w:latentStyles w:defLockedState="0" w:defUIPriority="99" w:defSemiHidden="0" w:defUnhideWhenUsed="0" w:defQFormat="0" w:count="376">
+  <w:latentStyles w:defLockedState="0" w:defUIPriority="99" w:defSemiHidden="0" w:defUnhideWhenUsed="0" w:defQFormat="0" w:count="375">
     <w:lsdException w:name="Normal" w:uiPriority="0" w:qFormat="1"/>
     <w:lsdException w:name="heading 1" w:uiPriority="9" w:qFormat="1"/>
     <w:lsdException w:name="heading 2" w:semiHidden="1" w:uiPriority="9" w:unhideWhenUsed="1" w:qFormat="1"/>
@@ -3739,9 +3760,8 @@
     <w:lsdException w:name="Smart Hyperlink" w:semiHidden="1" w:unhideWhenUsed="1"/>
     <w:lsdException w:name="Hashtag" w:semiHidden="1" w:unhideWhenUsed="1"/>
     <w:lsdException w:name="Unresolved Mention" w:semiHidden="1" w:unhideWhenUsed="1"/>
-    <w:lsdException w:name="Smart Link" w:semiHidden="1" w:unhideWhenUsed="1"/>
   </w:latentStyles>
-  <w:style w:type="paragraph" w:default="1" w:styleId="Normal">
+  <w:style w:type="paragraph" w:default="1" w:styleId="Standard">
     <w:name w:val="Normal"/>
     <w:qFormat/>
     <w:rsid w:val="00074185"/>
@@ -3753,11 +3773,11 @@
       <w:sz w:val="24"/>
     </w:rPr>
   </w:style>
-  <w:style w:type="paragraph" w:styleId="Heading1">
+  <w:style w:type="paragraph" w:styleId="berschrift1">
     <w:name w:val="heading 1"/>
-    <w:basedOn w:val="Normal"/>
-    <w:next w:val="Normal"/>
-    <w:link w:val="Heading1Char"/>
+    <w:basedOn w:val="Standard"/>
+    <w:next w:val="Standard"/>
+    <w:link w:val="berschrift1Zchn"/>
     <w:uiPriority w:val="9"/>
     <w:qFormat/>
     <w:rsid w:val="003E4D1A"/>
@@ -3779,11 +3799,11 @@
       <w:szCs w:val="32"/>
     </w:rPr>
   </w:style>
-  <w:style w:type="paragraph" w:styleId="Heading2">
+  <w:style w:type="paragraph" w:styleId="berschrift2">
     <w:name w:val="heading 2"/>
-    <w:basedOn w:val="Normal"/>
-    <w:next w:val="Normal"/>
-    <w:link w:val="Heading2Char"/>
+    <w:basedOn w:val="Standard"/>
+    <w:next w:val="Standard"/>
+    <w:link w:val="berschrift2Zchn"/>
     <w:uiPriority w:val="9"/>
     <w:unhideWhenUsed/>
     <w:qFormat/>
@@ -3805,11 +3825,11 @@
       <w:szCs w:val="26"/>
     </w:rPr>
   </w:style>
-  <w:style w:type="paragraph" w:styleId="Heading3">
+  <w:style w:type="paragraph" w:styleId="berschrift3">
     <w:name w:val="heading 3"/>
-    <w:basedOn w:val="Normal"/>
-    <w:next w:val="Normal"/>
-    <w:link w:val="Heading3Char"/>
+    <w:basedOn w:val="Standard"/>
+    <w:next w:val="Standard"/>
+    <w:link w:val="berschrift3Zchn"/>
     <w:uiPriority w:val="9"/>
     <w:unhideWhenUsed/>
     <w:qFormat/>
@@ -3837,11 +3857,11 @@
       <w:szCs w:val="24"/>
     </w:rPr>
   </w:style>
-  <w:style w:type="paragraph" w:styleId="Heading4">
+  <w:style w:type="paragraph" w:styleId="berschrift4">
     <w:name w:val="heading 4"/>
-    <w:basedOn w:val="Normal"/>
-    <w:next w:val="Normal"/>
-    <w:link w:val="Heading4Char"/>
+    <w:basedOn w:val="Standard"/>
+    <w:next w:val="Standard"/>
+    <w:link w:val="berschrift4Zchn"/>
     <w:uiPriority w:val="9"/>
     <w:unhideWhenUsed/>
     <w:qFormat/>
@@ -3862,13 +3882,13 @@
       <w:iCs/>
     </w:rPr>
   </w:style>
-  <w:style w:type="character" w:default="1" w:styleId="DefaultParagraphFont">
+  <w:style w:type="character" w:default="1" w:styleId="Absatz-Standardschriftart">
     <w:name w:val="Default Paragraph Font"/>
     <w:uiPriority w:val="1"/>
     <w:semiHidden/>
     <w:unhideWhenUsed/>
   </w:style>
-  <w:style w:type="table" w:default="1" w:styleId="TableNormal">
+  <w:style w:type="table" w:default="1" w:styleId="NormaleTabelle">
     <w:name w:val="Normal Table"/>
     <w:uiPriority w:val="99"/>
     <w:semiHidden/>
@@ -3883,16 +3903,16 @@
       </w:tblCellMar>
     </w:tblPr>
   </w:style>
-  <w:style w:type="numbering" w:default="1" w:styleId="NoList">
+  <w:style w:type="numbering" w:default="1" w:styleId="KeineListe">
     <w:name w:val="No List"/>
     <w:uiPriority w:val="99"/>
     <w:semiHidden/>
     <w:unhideWhenUsed/>
   </w:style>
-  <w:style w:type="character" w:customStyle="1" w:styleId="Heading1Char">
-    <w:name w:val="Heading 1 Char"/>
-    <w:basedOn w:val="DefaultParagraphFont"/>
-    <w:link w:val="Heading1"/>
+  <w:style w:type="character" w:customStyle="1" w:styleId="berschrift1Zchn">
+    <w:name w:val="Überschrift 1 Zchn"/>
+    <w:basedOn w:val="Absatz-Standardschriftart"/>
+    <w:link w:val="berschrift1"/>
     <w:uiPriority w:val="9"/>
     <w:rsid w:val="00B446BC"/>
     <w:rPr>
@@ -3903,10 +3923,10 @@
       <w:szCs w:val="32"/>
     </w:rPr>
   </w:style>
-  <w:style w:type="character" w:customStyle="1" w:styleId="Heading2Char">
-    <w:name w:val="Heading 2 Char"/>
-    <w:basedOn w:val="DefaultParagraphFont"/>
-    <w:link w:val="Heading2"/>
+  <w:style w:type="character" w:customStyle="1" w:styleId="berschrift2Zchn">
+    <w:name w:val="Überschrift 2 Zchn"/>
+    <w:basedOn w:val="Absatz-Standardschriftart"/>
+    <w:link w:val="berschrift2"/>
     <w:uiPriority w:val="9"/>
     <w:rsid w:val="00661A7D"/>
     <w:rPr>
@@ -3916,10 +3936,10 @@
       <w:szCs w:val="26"/>
     </w:rPr>
   </w:style>
-  <w:style w:type="paragraph" w:styleId="Header">
+  <w:style w:type="paragraph" w:styleId="Kopfzeile">
     <w:name w:val="header"/>
-    <w:basedOn w:val="Normal"/>
-    <w:link w:val="HeaderChar"/>
+    <w:basedOn w:val="Standard"/>
+    <w:link w:val="KopfzeileZchn"/>
     <w:uiPriority w:val="99"/>
     <w:unhideWhenUsed/>
     <w:rsid w:val="00445B36"/>
@@ -3934,20 +3954,20 @@
       <w:color w:val="auto"/>
     </w:rPr>
   </w:style>
-  <w:style w:type="character" w:customStyle="1" w:styleId="HeaderChar">
-    <w:name w:val="Header Char"/>
-    <w:basedOn w:val="DefaultParagraphFont"/>
-    <w:link w:val="Header"/>
+  <w:style w:type="character" w:customStyle="1" w:styleId="KopfzeileZchn">
+    <w:name w:val="Kopfzeile Zchn"/>
+    <w:basedOn w:val="Absatz-Standardschriftart"/>
+    <w:link w:val="Kopfzeile"/>
     <w:uiPriority w:val="99"/>
     <w:rsid w:val="00445B36"/>
     <w:rPr>
       <w:sz w:val="24"/>
     </w:rPr>
   </w:style>
-  <w:style w:type="paragraph" w:styleId="Footer">
+  <w:style w:type="paragraph" w:styleId="Fuzeile">
     <w:name w:val="footer"/>
-    <w:basedOn w:val="Normal"/>
-    <w:link w:val="FooterChar"/>
+    <w:basedOn w:val="Standard"/>
+    <w:link w:val="FuzeileZchn"/>
     <w:uiPriority w:val="99"/>
     <w:unhideWhenUsed/>
     <w:rsid w:val="00445B36"/>
@@ -3962,20 +3982,20 @@
       <w:color w:val="auto"/>
     </w:rPr>
   </w:style>
-  <w:style w:type="character" w:customStyle="1" w:styleId="FooterChar">
-    <w:name w:val="Footer Char"/>
-    <w:basedOn w:val="DefaultParagraphFont"/>
-    <w:link w:val="Footer"/>
+  <w:style w:type="character" w:customStyle="1" w:styleId="FuzeileZchn">
+    <w:name w:val="Fußzeile Zchn"/>
+    <w:basedOn w:val="Absatz-Standardschriftart"/>
+    <w:link w:val="Fuzeile"/>
     <w:uiPriority w:val="99"/>
     <w:rsid w:val="00445B36"/>
     <w:rPr>
       <w:sz w:val="24"/>
     </w:rPr>
   </w:style>
-  <w:style w:type="paragraph" w:styleId="BalloonText">
+  <w:style w:type="paragraph" w:styleId="Sprechblasentext">
     <w:name w:val="Balloon Text"/>
-    <w:basedOn w:val="Normal"/>
-    <w:link w:val="BalloonTextChar"/>
+    <w:basedOn w:val="Standard"/>
+    <w:link w:val="SprechblasentextZchn"/>
     <w:uiPriority w:val="99"/>
     <w:semiHidden/>
     <w:unhideWhenUsed/>
@@ -3990,10 +4010,10 @@
       <w:szCs w:val="18"/>
     </w:rPr>
   </w:style>
-  <w:style w:type="character" w:customStyle="1" w:styleId="BalloonTextChar">
-    <w:name w:val="Balloon Text Char"/>
-    <w:basedOn w:val="DefaultParagraphFont"/>
-    <w:link w:val="BalloonText"/>
+  <w:style w:type="character" w:customStyle="1" w:styleId="SprechblasentextZchn">
+    <w:name w:val="Sprechblasentext Zchn"/>
+    <w:basedOn w:val="Absatz-Standardschriftart"/>
+    <w:link w:val="Sprechblasentext"/>
     <w:uiPriority w:val="99"/>
     <w:semiHidden/>
     <w:rsid w:val="0012746D"/>
@@ -4003,9 +4023,9 @@
       <w:szCs w:val="18"/>
     </w:rPr>
   </w:style>
-  <w:style w:type="paragraph" w:styleId="ListParagraph">
+  <w:style w:type="paragraph" w:styleId="Listenabsatz">
     <w:name w:val="List Paragraph"/>
-    <w:basedOn w:val="Normal"/>
+    <w:basedOn w:val="Standard"/>
     <w:uiPriority w:val="34"/>
     <w:qFormat/>
     <w:rsid w:val="00D24E60"/>
@@ -4018,10 +4038,10 @@
       <w:sz w:val="22"/>
     </w:rPr>
   </w:style>
-  <w:style w:type="character" w:customStyle="1" w:styleId="Heading3Char">
-    <w:name w:val="Heading 3 Char"/>
-    <w:basedOn w:val="DefaultParagraphFont"/>
-    <w:link w:val="Heading3"/>
+  <w:style w:type="character" w:customStyle="1" w:styleId="berschrift3Zchn">
+    <w:name w:val="Überschrift 3 Zchn"/>
+    <w:basedOn w:val="Absatz-Standardschriftart"/>
+    <w:link w:val="berschrift3"/>
     <w:uiPriority w:val="9"/>
     <w:rsid w:val="00B446BC"/>
     <w:rPr>
@@ -4032,10 +4052,10 @@
       <w:shd w:val="clear" w:color="auto" w:fill="E7EBF2"/>
     </w:rPr>
   </w:style>
-  <w:style w:type="character" w:customStyle="1" w:styleId="Heading4Char">
-    <w:name w:val="Heading 4 Char"/>
-    <w:basedOn w:val="DefaultParagraphFont"/>
-    <w:link w:val="Heading4"/>
+  <w:style w:type="character" w:customStyle="1" w:styleId="berschrift4Zchn">
+    <w:name w:val="Überschrift 4 Zchn"/>
+    <w:basedOn w:val="Absatz-Standardschriftart"/>
+    <w:link w:val="berschrift4"/>
     <w:uiPriority w:val="9"/>
     <w:rsid w:val="00B446BC"/>
     <w:rPr>
@@ -4048,7 +4068,7 @@
   </w:style>
   <w:style w:type="paragraph" w:customStyle="1" w:styleId="Seiten">
     <w:name w:val="Seiten"/>
-    <w:basedOn w:val="Normal"/>
+    <w:basedOn w:val="Standard"/>
     <w:link w:val="SeitenZchn"/>
     <w:qFormat/>
     <w:rsid w:val="00684A28"/>
@@ -4058,7 +4078,7 @@
   </w:style>
   <w:style w:type="paragraph" w:customStyle="1" w:styleId="Version">
     <w:name w:val="Version"/>
-    <w:basedOn w:val="Normal"/>
+    <w:basedOn w:val="Standard"/>
     <w:link w:val="VersionZchn"/>
     <w:rsid w:val="00684A28"/>
     <w:pPr>
@@ -4068,7 +4088,7 @@
   </w:style>
   <w:style w:type="character" w:customStyle="1" w:styleId="SeitenZchn">
     <w:name w:val="Seiten Zchn"/>
-    <w:basedOn w:val="DefaultParagraphFont"/>
+    <w:basedOn w:val="Absatz-Standardschriftart"/>
     <w:link w:val="Seiten"/>
     <w:rsid w:val="00684A28"/>
     <w:rPr>
@@ -4078,7 +4098,7 @@
   </w:style>
   <w:style w:type="character" w:customStyle="1" w:styleId="VersionZchn">
     <w:name w:val="Version Zchn"/>
-    <w:basedOn w:val="DefaultParagraphFont"/>
+    <w:basedOn w:val="Absatz-Standardschriftart"/>
     <w:link w:val="Version"/>
     <w:rsid w:val="00684A28"/>
     <w:rPr>
@@ -4096,10 +4116,10 @@
       </w:numPr>
     </w:pPr>
   </w:style>
-  <w:style w:type="paragraph" w:styleId="Caption">
+  <w:style w:type="paragraph" w:styleId="Beschriftung">
     <w:name w:val="caption"/>
-    <w:basedOn w:val="Normal"/>
-    <w:next w:val="Normal"/>
+    <w:basedOn w:val="Standard"/>
+    <w:next w:val="Standard"/>
     <w:uiPriority w:val="35"/>
     <w:qFormat/>
     <w:rsid w:val="00B64CFF"/>
@@ -4114,10 +4134,10 @@
       <w:szCs w:val="18"/>
     </w:rPr>
   </w:style>
-  <w:style w:type="paragraph" w:styleId="TOC1">
+  <w:style w:type="paragraph" w:styleId="Verzeichnis1">
     <w:name w:val="toc 1"/>
-    <w:basedOn w:val="Normal"/>
-    <w:next w:val="Normal"/>
+    <w:basedOn w:val="Standard"/>
+    <w:next w:val="Standard"/>
     <w:autoRedefine/>
     <w:uiPriority w:val="39"/>
     <w:unhideWhenUsed/>
@@ -4130,10 +4150,10 @@
       <w:spacing w:before="0" w:after="0"/>
     </w:pPr>
   </w:style>
-  <w:style w:type="paragraph" w:styleId="TOC3">
+  <w:style w:type="paragraph" w:styleId="Verzeichnis3">
     <w:name w:val="toc 3"/>
-    <w:basedOn w:val="Normal"/>
-    <w:next w:val="Normal"/>
+    <w:basedOn w:val="Standard"/>
+    <w:next w:val="Standard"/>
     <w:autoRedefine/>
     <w:uiPriority w:val="39"/>
     <w:unhideWhenUsed/>
@@ -4147,10 +4167,10 @@
       <w:ind w:left="482"/>
     </w:pPr>
   </w:style>
-  <w:style w:type="paragraph" w:styleId="TOC4">
+  <w:style w:type="paragraph" w:styleId="Verzeichnis4">
     <w:name w:val="toc 4"/>
-    <w:basedOn w:val="Normal"/>
-    <w:next w:val="Normal"/>
+    <w:basedOn w:val="Standard"/>
+    <w:next w:val="Standard"/>
     <w:autoRedefine/>
     <w:uiPriority w:val="39"/>
     <w:semiHidden/>
@@ -4161,10 +4181,10 @@
       <w:ind w:left="720"/>
     </w:pPr>
   </w:style>
-  <w:style w:type="paragraph" w:styleId="TOC2">
+  <w:style w:type="paragraph" w:styleId="Verzeichnis2">
     <w:name w:val="toc 2"/>
-    <w:basedOn w:val="Normal"/>
-    <w:next w:val="Normal"/>
+    <w:basedOn w:val="Standard"/>
+    <w:next w:val="Standard"/>
     <w:autoRedefine/>
     <w:uiPriority w:val="39"/>
     <w:unhideWhenUsed/>
@@ -4180,8 +4200,8 @@
   </w:style>
   <w:style w:type="paragraph" w:customStyle="1" w:styleId="berschrift2ohneNummerierung">
     <w:name w:val="Überschrift 2 ohne Nummerierung"/>
-    <w:basedOn w:val="Normal"/>
-    <w:next w:val="Normal"/>
+    <w:basedOn w:val="Standard"/>
+    <w:next w:val="Standard"/>
     <w:link w:val="berschrift2ohneNummerierungZchn"/>
     <w:qFormat/>
     <w:rsid w:val="001677E6"/>
@@ -4199,8 +4219,8 @@
   </w:style>
   <w:style w:type="paragraph" w:customStyle="1" w:styleId="berschrift3ohneNummerierung">
     <w:name w:val="Überschrift 3 ohne Nummerierung"/>
-    <w:basedOn w:val="Normal"/>
-    <w:next w:val="Normal"/>
+    <w:basedOn w:val="Standard"/>
+    <w:next w:val="Standard"/>
     <w:link w:val="berschrift3ohneNummerierungZchn"/>
     <w:qFormat/>
     <w:rsid w:val="00E27B6B"/>
@@ -4224,7 +4244,7 @@
   </w:style>
   <w:style w:type="character" w:styleId="Hyperlink">
     <w:name w:val="Hyperlink"/>
-    <w:basedOn w:val="DefaultParagraphFont"/>
+    <w:basedOn w:val="Absatz-Standardschriftart"/>
     <w:uiPriority w:val="99"/>
     <w:unhideWhenUsed/>
     <w:rsid w:val="00074185"/>
@@ -4235,7 +4255,7 @@
   </w:style>
   <w:style w:type="character" w:customStyle="1" w:styleId="berschrift2ohneNummerierungZchn">
     <w:name w:val="Überschrift 2 ohne Nummerierung Zchn"/>
-    <w:basedOn w:val="DefaultParagraphFont"/>
+    <w:basedOn w:val="Absatz-Standardschriftart"/>
     <w:link w:val="berschrift2ohneNummerierung"/>
     <w:rsid w:val="001677E6"/>
     <w:rPr>
@@ -4246,7 +4266,7 @@
   </w:style>
   <w:style w:type="character" w:customStyle="1" w:styleId="berschrift3ohneNummerierungZchn">
     <w:name w:val="Überschrift 3 ohne Nummerierung Zchn"/>
-    <w:basedOn w:val="DefaultParagraphFont"/>
+    <w:basedOn w:val="Absatz-Standardschriftart"/>
     <w:link w:val="berschrift3ohneNummerierung"/>
     <w:rsid w:val="00505868"/>
     <w:rPr>
@@ -4258,8 +4278,8 @@
   </w:style>
   <w:style w:type="paragraph" w:customStyle="1" w:styleId="Erklaerung">
     <w:name w:val="Erklaerung"/>
-    <w:basedOn w:val="Normal"/>
-    <w:next w:val="Normal"/>
+    <w:basedOn w:val="Standard"/>
+    <w:next w:val="Standard"/>
     <w:link w:val="ErklaerungZchn"/>
     <w:qFormat/>
     <w:rsid w:val="009424A3"/>
@@ -4272,8 +4292,8 @@
   </w:style>
   <w:style w:type="paragraph" w:customStyle="1" w:styleId="Beispiel">
     <w:name w:val="Beispiel"/>
-    <w:basedOn w:val="Normal"/>
-    <w:next w:val="Normal"/>
+    <w:basedOn w:val="Standard"/>
+    <w:next w:val="Standard"/>
     <w:link w:val="BeispielZchn"/>
     <w:qFormat/>
     <w:rsid w:val="009424A3"/>
@@ -4286,7 +4306,7 @@
   </w:style>
   <w:style w:type="character" w:customStyle="1" w:styleId="ErklaerungZchn">
     <w:name w:val="Erklaerung Zchn"/>
-    <w:basedOn w:val="DefaultParagraphFont"/>
+    <w:basedOn w:val="Absatz-Standardschriftart"/>
     <w:link w:val="Erklaerung"/>
     <w:rsid w:val="009424A3"/>
     <w:rPr>
@@ -4306,14 +4326,14 @@
   </w:style>
   <w:style w:type="paragraph" w:customStyle="1" w:styleId="Hintergrund">
     <w:name w:val="Hintergrund"/>
-    <w:basedOn w:val="Normal"/>
+    <w:basedOn w:val="Standard"/>
     <w:qFormat/>
     <w:rsid w:val="00E00359"/>
     <w:pPr>
       <w:shd w:val="clear" w:color="auto" w:fill="E7EBF2"/>
     </w:pPr>
   </w:style>
-  <w:style w:type="paragraph" w:styleId="Revision">
+  <w:style w:type="paragraph" w:styleId="berarbeitung">
     <w:name w:val="Revision"/>
     <w:hidden/>
     <w:uiPriority w:val="99"/>
@@ -4630,7 +4650,7 @@
 </file>
 
 <file path=customXml/itemProps1.xml><?xml version="1.0" encoding="utf-8"?>
-<ds:datastoreItem xmlns:ds="http://schemas.openxmlformats.org/officeDocument/2006/customXml" ds:itemID="{7E2E7011-1CF7-4EC1-9E0B-FD9786FD6984}">
+<ds:datastoreItem xmlns:ds="http://schemas.openxmlformats.org/officeDocument/2006/customXml" ds:itemID="{E94FEB01-EF5F-48E1-84D1-1E21013C2CC3}">
   <ds:schemaRefs>
     <ds:schemaRef ds:uri="http://schemas.openxmlformats.org/officeDocument/2006/bibliography"/>
   </ds:schemaRefs>
